--- a/public/modelos_informes/FIV-1+NGS.docx
+++ b/public/modelos_informes/FIV-1+NGS.docx
@@ -1,10 +1,10 @@
 
 <file path=word/document.xml><?xml version="1.0" encoding="utf-8"?>
-<w:document xmlns:mc="http://schemas.openxmlformats.org/markup-compatibility/2006" xmlns:ve="http://schemas.openxmlformats.org/markup-compatibility/2006" xmlns:o="urn:schemas-microsoft-com:office:office" xmlns:r="http://schemas.openxmlformats.org/officeDocument/2006/relationships" xmlns:m="http://schemas.openxmlformats.org/officeDocument/2006/math" xmlns:v="urn:schemas-microsoft-com:vml" xmlns:wp="http://schemas.openxmlformats.org/drawingml/2006/wordprocessingDrawing" xmlns:w10="urn:schemas-microsoft-com:office:word" xmlns:w="http://schemas.openxmlformats.org/wordprocessingml/2006/main" xmlns:wne="http://schemas.microsoft.com/office/word/2006/wordml" xmlns:a="http://schemas.openxmlformats.org/drawingml/2006/main" xmlns:pic="http://schemas.openxmlformats.org/drawingml/2006/picture" xmlns:wpg="http://schemas.microsoft.com/office/word/2010/wordprocessingGroup" xmlns:wps="http://schemas.microsoft.com/office/word/2010/wordprocessingShape" xmlns:w14="http://schemas.microsoft.com/office/word/2010/wordml" mc:Ignorable="w14" xml:space="preserve">
+<w:document xmlns:wpc="http://schemas.microsoft.com/office/word/2010/wordprocessingCanvas" xmlns:cx="http://schemas.microsoft.com/office/drawing/2014/chartex" xmlns:cx1="http://schemas.microsoft.com/office/drawing/2015/9/8/chartex" xmlns:cx2="http://schemas.microsoft.com/office/drawing/2015/10/21/chartex" xmlns:cx3="http://schemas.microsoft.com/office/drawing/2016/5/9/chartex" xmlns:cx4="http://schemas.microsoft.com/office/drawing/2016/5/10/chartex" xmlns:cx5="http://schemas.microsoft.com/office/drawing/2016/5/11/chartex" xmlns:cx6="http://schemas.microsoft.com/office/drawing/2016/5/12/chartex" xmlns:cx7="http://schemas.microsoft.com/office/drawing/2016/5/13/chartex" xmlns:cx8="http://schemas.microsoft.com/office/drawing/2016/5/14/chartex" xmlns:mc="http://schemas.openxmlformats.org/markup-compatibility/2006" xmlns:aink="http://schemas.microsoft.com/office/drawing/2016/ink" xmlns:am3d="http://schemas.microsoft.com/office/drawing/2017/model3d" xmlns:o="urn:schemas-microsoft-com:office:office" xmlns:oel="http://schemas.microsoft.com/office/2019/extlst" xmlns:r="http://schemas.openxmlformats.org/officeDocument/2006/relationships" xmlns:m="http://schemas.openxmlformats.org/officeDocument/2006/math" xmlns:v="urn:schemas-microsoft-com:vml" xmlns:wp14="http://schemas.microsoft.com/office/word/2010/wordprocessingDrawing" xmlns:wp="http://schemas.openxmlformats.org/drawingml/2006/wordprocessingDrawing" xmlns:w10="urn:schemas-microsoft-com:office:word" xmlns:w="http://schemas.openxmlformats.org/wordprocessingml/2006/main" xmlns:w14="http://schemas.microsoft.com/office/word/2010/wordml" xmlns:w15="http://schemas.microsoft.com/office/word/2012/wordml" xmlns:w16cex="http://schemas.microsoft.com/office/word/2018/wordml/cex" xmlns:w16cid="http://schemas.microsoft.com/office/word/2016/wordml/cid" xmlns:w16="http://schemas.microsoft.com/office/word/2018/wordml" xmlns:w16du="http://schemas.microsoft.com/office/word/2023/wordml/word16du" xmlns:w16sdtdh="http://schemas.microsoft.com/office/word/2020/wordml/sdtdatahash" xmlns:w16se="http://schemas.microsoft.com/office/word/2015/wordml/symex" xmlns:wpg="http://schemas.microsoft.com/office/word/2010/wordprocessingGroup" xmlns:wpi="http://schemas.microsoft.com/office/word/2010/wordprocessingInk" xmlns:wne="http://schemas.microsoft.com/office/word/2006/wordml" xmlns:wps="http://schemas.microsoft.com/office/word/2010/wordprocessingShape" mc:Ignorable="w14 w15 w16se w16cid w16 w16cex w16sdtdh w16du wp14">
   <w:body>
     <w:p>
       <w:pPr>
-        <w:pStyle w:val="BodyText"/>
+        <w:pStyle w:val="Textoindependiente"/>
         <w:rPr>
           <w:rFonts w:ascii="Times New Roman"/>
           <w:b w:val="0"/>
@@ -14,7 +14,7 @@
     </w:p>
     <w:p>
       <w:pPr>
-        <w:pStyle w:val="BodyText"/>
+        <w:pStyle w:val="Textoindependiente"/>
         <w:rPr>
           <w:rFonts w:ascii="Times New Roman"/>
           <w:b w:val="0"/>
@@ -24,7 +24,7 @@
     </w:p>
     <w:p>
       <w:pPr>
-        <w:pStyle w:val="BodyText"/>
+        <w:pStyle w:val="Textoindependiente"/>
         <w:rPr>
           <w:rFonts w:ascii="Times New Roman"/>
           <w:b w:val="0"/>
@@ -34,7 +34,7 @@
     </w:p>
     <w:p>
       <w:pPr>
-        <w:pStyle w:val="BodyText"/>
+        <w:pStyle w:val="Textoindependiente"/>
         <w:spacing w:before="183"/>
         <w:rPr>
           <w:rFonts w:ascii="Times New Roman"/>
@@ -45,7 +45,7 @@
     </w:p>
     <w:p>
       <w:pPr>
-        <w:pStyle w:val="Heading1"/>
+        <w:pStyle w:val="Ttulo1"/>
         <w:ind w:left="529"/>
       </w:pPr>
       <w:r>
@@ -61,7 +61,7 @@
           <w:spacing w:val="-8"/>
           <w:highlight w:val="yellow"/>
         </w:rPr>
-        <w:t> </w:t>
+        <w:t xml:space="preserve"> </w:t>
       </w:r>
       <w:r>
         <w:rPr>
@@ -76,7 +76,7 @@
           <w:spacing w:val="-6"/>
           <w:highlight w:val="yellow"/>
         </w:rPr>
-        <w:t> </w:t>
+        <w:t xml:space="preserve"> </w:t>
       </w:r>
       <w:r>
         <w:rPr>
@@ -91,7 +91,7 @@
           <w:spacing w:val="-6"/>
           <w:highlight w:val="yellow"/>
         </w:rPr>
-        <w:t> </w:t>
+        <w:t xml:space="preserve"> </w:t>
       </w:r>
       <w:r>
         <w:rPr>
@@ -106,7 +106,7 @@
           <w:spacing w:val="-4"/>
           <w:highlight w:val="yellow"/>
         </w:rPr>
-        <w:t> </w:t>
+        <w:t xml:space="preserve"> </w:t>
       </w:r>
       <w:r>
         <w:rPr>
@@ -121,7 +121,7 @@
           <w:spacing w:val="-7"/>
           <w:highlight w:val="yellow"/>
         </w:rPr>
-        <w:t> </w:t>
+        <w:t xml:space="preserve"> </w:t>
       </w:r>
       <w:r>
         <w:rPr>
@@ -136,7 +136,7 @@
           <w:spacing w:val="-6"/>
           <w:highlight w:val="yellow"/>
         </w:rPr>
-        <w:t> </w:t>
+        <w:t xml:space="preserve"> </w:t>
       </w:r>
       <w:r>
         <w:rPr>
@@ -151,7 +151,7 @@
           <w:spacing w:val="-4"/>
           <w:highlight w:val="yellow"/>
         </w:rPr>
-        <w:t> </w:t>
+        <w:t xml:space="preserve"> </w:t>
       </w:r>
       <w:r>
         <w:rPr>
@@ -164,7 +164,7 @@
     </w:p>
     <w:p>
       <w:pPr>
-        <w:spacing w:line="240" w:lineRule="auto" w:before="1"/>
+        <w:spacing w:before="1"/>
         <w:rPr>
           <w:b/>
           <w:sz w:val="15"/>
@@ -173,73 +173,240 @@
     </w:p>
     <w:p>
       <w:pPr>
-        <w:spacing w:after="0" w:line="240" w:lineRule="auto"/>
         <w:rPr>
           <w:sz w:val="15"/>
         </w:rPr>
         <w:sectPr>
           <w:type w:val="continuous"/>
           <w:pgSz w:w="12240" w:h="15840"/>
-          <w:pgMar w:top="220" w:bottom="280" w:left="1600" w:right="1720"/>
+          <w:pgMar w:top="220" w:right="1720" w:bottom="280" w:left="1600" w:header="720" w:footer="720" w:gutter="0"/>
+          <w:cols w:space="720"/>
         </w:sectPr>
       </w:pPr>
     </w:p>
     <w:p>
       <w:pPr>
-        <w:spacing w:before="57"/>
-        <w:ind w:left="102" w:right="0" w:firstLine="0"/>
-        <w:jc w:val="left"/>
-        <w:rPr>
-          <w:sz w:val="22"/>
-        </w:rPr>
-      </w:pPr>
-      <w:r>
-        <w:rPr>
-          <w:sz w:val="22"/>
-        </w:rPr>
-        <w:t>Nombres</w:t>
-      </w:r>
-      <w:r>
-        <w:rPr>
-          <w:spacing w:val="-2"/>
-          <w:sz w:val="22"/>
-        </w:rPr>
-        <w:t> </w:t>
-      </w:r>
-      <w:r>
-        <w:rPr>
-          <w:sz w:val="22"/>
-        </w:rPr>
-        <w:t>y</w:t>
-      </w:r>
-      <w:r>
-        <w:rPr>
-          <w:spacing w:val="-3"/>
-          <w:sz w:val="22"/>
-        </w:rPr>
-        <w:t> </w:t>
-      </w:r>
-      <w:r>
-        <w:rPr>
-          <w:spacing w:val="-2"/>
-          <w:sz w:val="22"/>
-        </w:rPr>
-        <w:t>Apellidos:</w:t>
-      </w:r>
-    </w:p>
-    <w:p>
-      <w:pPr>
-        <w:pStyle w:val="ListParagraph"/>
+        <w:pStyle w:val="Prrafodelista"/>
+        <w:numPr>
+          <w:ilvl w:val="0"/>
+          <w:numId w:val="1"/>
+        </w:numPr>
+        <w:rPr>
+          <w:rFonts w:ascii="Tahoma" w:eastAsia="Times New Roman" w:hAnsi="Tahoma" w:cs="Arial"/>
+          <w:i/>
+          <w:sz w:val="20"/>
+          <w:szCs w:val="20"/>
+        </w:rPr>
+      </w:pPr>
+      <w:r>
+        <w:rPr>
+          <w:rFonts w:ascii="Tahoma" w:hAnsi="Tahoma" w:cs="Arial"/>
+          <w:b/>
+          <w:bCs/>
+          <w:i/>
+          <w:sz w:val="20"/>
+          <w:szCs w:val="20"/>
+        </w:rPr>
+        <w:t>PACIENTE</w:t>
+      </w:r>
+      <w:r>
+        <w:rPr>
+          <w:rFonts w:ascii="Tahoma" w:hAnsi="Tahoma" w:cs="Arial"/>
+          <w:i/>
+          <w:sz w:val="20"/>
+          <w:szCs w:val="20"/>
+        </w:rPr>
+        <w:tab/>
+      </w:r>
+      <w:r>
+        <w:rPr>
+          <w:rFonts w:ascii="Tahoma" w:hAnsi="Tahoma" w:cs="Arial"/>
+          <w:i/>
+          <w:sz w:val="20"/>
+          <w:szCs w:val="20"/>
+        </w:rPr>
+        <w:tab/>
+      </w:r>
+      <w:r>
+        <w:rPr>
+          <w:rFonts w:ascii="Tahoma" w:hAnsi="Tahoma" w:cs="Arial"/>
+          <w:b/>
+          <w:i/>
+          <w:sz w:val="20"/>
+          <w:szCs w:val="20"/>
+        </w:rPr>
+        <w:t>:</w:t>
+      </w:r>
+      <w:r>
+        <w:rPr>
+          <w:rFonts w:ascii="Tahoma" w:hAnsi="Tahoma" w:cs="Arial"/>
+          <w:i/>
+          <w:sz w:val="20"/>
+          <w:szCs w:val="20"/>
+        </w:rPr>
+        <w:t xml:space="preserve"> </w:t>
+      </w:r>
+      <w:r>
+        <w:rPr>
+          <w:rFonts w:ascii="Tahoma" w:hAnsi="Tahoma" w:cs="Tahoma"/>
+          <w:i/>
+          <w:sz w:val="20"/>
+          <w:szCs w:val="20"/>
+        </w:rPr>
+        <w:t>${name}</w:t>
+      </w:r>
+    </w:p>
+    <w:p>
+      <w:pPr>
+        <w:pStyle w:val="Prrafodelista"/>
+        <w:numPr>
+          <w:ilvl w:val="0"/>
+          <w:numId w:val="1"/>
+        </w:numPr>
+        <w:rPr>
+          <w:rFonts w:ascii="Tahoma" w:hAnsi="Tahoma" w:cs="Arial"/>
+          <w:i/>
+          <w:sz w:val="20"/>
+          <w:szCs w:val="20"/>
+        </w:rPr>
+      </w:pPr>
+      <w:r>
+        <w:rPr>
+          <w:rFonts w:ascii="Tahoma" w:hAnsi="Tahoma" w:cs="Arial"/>
+          <w:b/>
+          <w:bCs/>
+          <w:i/>
+          <w:sz w:val="20"/>
+          <w:szCs w:val="20"/>
+        </w:rPr>
+        <w:t>EXAMEN</w:t>
+      </w:r>
+      <w:r>
+        <w:rPr>
+          <w:rFonts w:ascii="Tahoma" w:hAnsi="Tahoma" w:cs="Arial"/>
+          <w:b/>
+          <w:bCs/>
+          <w:i/>
+          <w:sz w:val="20"/>
+          <w:szCs w:val="20"/>
+        </w:rPr>
+        <w:tab/>
+      </w:r>
+      <w:r>
+        <w:rPr>
+          <w:rFonts w:ascii="Tahoma" w:hAnsi="Tahoma" w:cs="Arial"/>
+          <w:i/>
+          <w:sz w:val="20"/>
+          <w:szCs w:val="20"/>
+        </w:rPr>
+        <w:tab/>
+      </w:r>
+      <w:r>
+        <w:rPr>
+          <w:rFonts w:ascii="Tahoma" w:hAnsi="Tahoma" w:cs="Arial"/>
+          <w:b/>
+          <w:i/>
+          <w:sz w:val="20"/>
+          <w:szCs w:val="20"/>
+        </w:rPr>
+        <w:t>:</w:t>
+      </w:r>
+      <w:r>
+        <w:rPr>
+          <w:rFonts w:ascii="Tahoma" w:hAnsi="Tahoma" w:cs="Arial"/>
+          <w:i/>
+          <w:sz w:val="20"/>
+          <w:szCs w:val="20"/>
+        </w:rPr>
+        <w:t xml:space="preserve"> ${descripcion}</w:t>
+      </w:r>
+    </w:p>
+    <w:p>
+      <w:pPr>
+        <w:pStyle w:val="Prrafodelista"/>
+        <w:numPr>
+          <w:ilvl w:val="0"/>
+          <w:numId w:val="1"/>
+        </w:numPr>
+        <w:rPr>
+          <w:rFonts w:ascii="Tahoma" w:hAnsi="Tahoma" w:cs="Arial"/>
+          <w:i/>
+          <w:sz w:val="20"/>
+          <w:szCs w:val="20"/>
+        </w:rPr>
+      </w:pPr>
+      <w:r>
+        <w:rPr>
+          <w:rFonts w:ascii="Tahoma" w:hAnsi="Tahoma" w:cs="Arial"/>
+          <w:b/>
+          <w:bCs/>
+          <w:i/>
+          <w:sz w:val="20"/>
+          <w:szCs w:val="20"/>
+        </w:rPr>
+        <w:t>FECHA</w:t>
+      </w:r>
+      <w:r>
+        <w:rPr>
+          <w:rFonts w:ascii="Tahoma" w:hAnsi="Tahoma" w:cs="Arial"/>
+          <w:b/>
+          <w:bCs/>
+          <w:i/>
+          <w:sz w:val="20"/>
+          <w:szCs w:val="20"/>
+        </w:rPr>
+        <w:tab/>
+      </w:r>
+      <w:r>
+        <w:rPr>
+          <w:rFonts w:ascii="Tahoma" w:hAnsi="Tahoma" w:cs="Arial"/>
+          <w:i/>
+          <w:sz w:val="20"/>
+          <w:szCs w:val="20"/>
+        </w:rPr>
+        <w:tab/>
+      </w:r>
+      <w:r>
+        <w:rPr>
+          <w:rFonts w:ascii="Tahoma" w:hAnsi="Tahoma" w:cs="Arial"/>
+          <w:i/>
+          <w:sz w:val="20"/>
+          <w:szCs w:val="20"/>
+        </w:rPr>
+        <w:tab/>
+      </w:r>
+      <w:r>
+        <w:rPr>
+          <w:rFonts w:ascii="Tahoma" w:hAnsi="Tahoma" w:cs="Arial"/>
+          <w:b/>
+          <w:i/>
+          <w:sz w:val="20"/>
+          <w:szCs w:val="20"/>
+        </w:rPr>
+        <w:t>:</w:t>
+      </w:r>
+      <w:r>
+        <w:rPr>
+          <w:rFonts w:ascii="Tahoma" w:hAnsi="Tahoma" w:cs="Arial"/>
+          <w:i/>
+          <w:sz w:val="20"/>
+          <w:szCs w:val="20"/>
+        </w:rPr>
+        <w:t xml:space="preserve"> ${date}</w:t>
+      </w:r>
+    </w:p>
+    <w:p>
+      <w:pPr>
+        <w:pStyle w:val="Prrafodelista"/>
         <w:numPr>
           <w:ilvl w:val="0"/>
           <w:numId w:val="1"/>
         </w:numPr>
         <w:tabs>
-          <w:tab w:pos="821" w:val="left" w:leader="none"/>
+          <w:tab w:val="left" w:pos="821"/>
         </w:tabs>
-        <w:spacing w:line="240" w:lineRule="auto" w:before="241" w:after="0"/>
-        <w:ind w:left="821" w:right="0" w:hanging="360"/>
-        <w:jc w:val="left"/>
+        <w:spacing w:before="241"/>
+        <w:ind w:left="821"/>
         <w:rPr>
           <w:rFonts w:ascii="Symbol" w:hAnsi="Symbol"/>
           <w:sz w:val="20"/>
@@ -258,7 +425,7 @@
           <w:spacing w:val="-11"/>
           <w:sz w:val="20"/>
         </w:rPr>
-        <w:t> </w:t>
+        <w:t xml:space="preserve"> </w:t>
       </w:r>
       <w:r>
         <w:rPr>
@@ -271,17 +438,15 @@
     </w:p>
     <w:p>
       <w:pPr>
-        <w:pStyle w:val="ListParagraph"/>
+        <w:pStyle w:val="Prrafodelista"/>
         <w:numPr>
           <w:ilvl w:val="0"/>
           <w:numId w:val="1"/>
         </w:numPr>
         <w:tabs>
-          <w:tab w:pos="821" w:val="left" w:leader="none"/>
+          <w:tab w:val="left" w:pos="821"/>
         </w:tabs>
-        <w:spacing w:line="240" w:lineRule="auto" w:before="38" w:after="0"/>
-        <w:ind w:left="821" w:right="0" w:hanging="360"/>
-        <w:jc w:val="left"/>
+        <w:ind w:left="821"/>
         <w:rPr>
           <w:rFonts w:ascii="Symbol" w:hAnsi="Symbol"/>
           <w:sz w:val="20"/>
@@ -301,7 +466,7 @@
           <w:spacing w:val="7"/>
           <w:sz w:val="20"/>
         </w:rPr>
-        <w:t> </w:t>
+        <w:t xml:space="preserve"> </w:t>
       </w:r>
       <w:r>
         <w:rPr>
@@ -314,17 +479,16 @@
     </w:p>
     <w:p>
       <w:pPr>
-        <w:pStyle w:val="ListParagraph"/>
+        <w:pStyle w:val="Prrafodelista"/>
         <w:numPr>
           <w:ilvl w:val="0"/>
           <w:numId w:val="1"/>
         </w:numPr>
         <w:tabs>
-          <w:tab w:pos="821" w:val="left" w:leader="none"/>
+          <w:tab w:val="left" w:pos="821"/>
         </w:tabs>
-        <w:spacing w:line="240" w:lineRule="auto" w:before="36" w:after="0"/>
-        <w:ind w:left="821" w:right="0" w:hanging="360"/>
-        <w:jc w:val="left"/>
+        <w:spacing w:before="36"/>
+        <w:ind w:left="821"/>
         <w:rPr>
           <w:rFonts w:ascii="Symbol" w:hAnsi="Symbol"/>
           <w:sz w:val="20"/>
@@ -343,7 +507,7 @@
           <w:spacing w:val="-7"/>
           <w:sz w:val="20"/>
         </w:rPr>
-        <w:t> </w:t>
+        <w:t xml:space="preserve"> </w:t>
       </w:r>
       <w:r>
         <w:rPr>
@@ -358,7 +522,7 @@
           <w:spacing w:val="-5"/>
           <w:sz w:val="20"/>
         </w:rPr>
-        <w:t> </w:t>
+        <w:t xml:space="preserve"> </w:t>
       </w:r>
       <w:r>
         <w:rPr>
@@ -373,7 +537,7 @@
           <w:spacing w:val="-5"/>
           <w:sz w:val="20"/>
         </w:rPr>
-        <w:t> </w:t>
+        <w:t xml:space="preserve"> </w:t>
       </w:r>
       <w:r>
         <w:rPr>
@@ -388,7 +552,7 @@
           <w:spacing w:val="-7"/>
           <w:sz w:val="20"/>
         </w:rPr>
-        <w:t> </w:t>
+        <w:t xml:space="preserve"> </w:t>
       </w:r>
       <w:r>
         <w:rPr>
@@ -403,7 +567,7 @@
           <w:spacing w:val="-7"/>
           <w:sz w:val="20"/>
         </w:rPr>
-        <w:t> </w:t>
+        <w:t xml:space="preserve"> </w:t>
       </w:r>
       <w:r>
         <w:rPr>
@@ -418,7 +582,7 @@
           <w:spacing w:val="-6"/>
           <w:sz w:val="20"/>
         </w:rPr>
-        <w:t> </w:t>
+        <w:t xml:space="preserve"> </w:t>
       </w:r>
       <w:r>
         <w:rPr>
@@ -431,17 +595,15 @@
     </w:p>
     <w:p>
       <w:pPr>
-        <w:pStyle w:val="ListParagraph"/>
+        <w:pStyle w:val="Prrafodelista"/>
         <w:numPr>
           <w:ilvl w:val="0"/>
           <w:numId w:val="1"/>
         </w:numPr>
         <w:tabs>
-          <w:tab w:pos="821" w:val="left" w:leader="none"/>
+          <w:tab w:val="left" w:pos="821"/>
         </w:tabs>
-        <w:spacing w:line="240" w:lineRule="auto" w:before="38" w:after="0"/>
-        <w:ind w:left="821" w:right="0" w:hanging="360"/>
-        <w:jc w:val="left"/>
+        <w:ind w:left="821"/>
         <w:rPr>
           <w:rFonts w:ascii="Symbol" w:hAnsi="Symbol"/>
           <w:sz w:val="20"/>
@@ -460,7 +622,7 @@
           <w:spacing w:val="-9"/>
           <w:sz w:val="20"/>
         </w:rPr>
-        <w:t> </w:t>
+        <w:t xml:space="preserve"> </w:t>
       </w:r>
       <w:r>
         <w:rPr>
@@ -475,7 +637,7 @@
           <w:spacing w:val="-10"/>
           <w:sz w:val="20"/>
         </w:rPr>
-        <w:t> </w:t>
+        <w:t xml:space="preserve"> </w:t>
       </w:r>
       <w:r>
         <w:rPr>
@@ -488,17 +650,16 @@
     </w:p>
     <w:p>
       <w:pPr>
-        <w:pStyle w:val="ListParagraph"/>
+        <w:pStyle w:val="Prrafodelista"/>
         <w:numPr>
           <w:ilvl w:val="0"/>
           <w:numId w:val="1"/>
         </w:numPr>
         <w:tabs>
-          <w:tab w:pos="821" w:val="left" w:leader="none"/>
+          <w:tab w:val="left" w:pos="821"/>
         </w:tabs>
-        <w:spacing w:line="240" w:lineRule="auto" w:before="35" w:after="0"/>
-        <w:ind w:left="821" w:right="0" w:hanging="360"/>
-        <w:jc w:val="left"/>
+        <w:spacing w:before="35"/>
+        <w:ind w:left="821"/>
         <w:rPr>
           <w:rFonts w:ascii="Symbol" w:hAnsi="Symbol"/>
           <w:sz w:val="20"/>
@@ -517,7 +678,7 @@
           <w:spacing w:val="-9"/>
           <w:sz w:val="20"/>
         </w:rPr>
-        <w:t> </w:t>
+        <w:t xml:space="preserve"> </w:t>
       </w:r>
       <w:r>
         <w:rPr>
@@ -532,7 +693,7 @@
           <w:spacing w:val="-10"/>
           <w:sz w:val="20"/>
         </w:rPr>
-        <w:t> </w:t>
+        <w:t xml:space="preserve"> </w:t>
       </w:r>
       <w:r>
         <w:rPr>
@@ -545,17 +706,15 @@
     </w:p>
     <w:p>
       <w:pPr>
-        <w:pStyle w:val="ListParagraph"/>
+        <w:pStyle w:val="Prrafodelista"/>
         <w:numPr>
           <w:ilvl w:val="0"/>
           <w:numId w:val="1"/>
         </w:numPr>
         <w:tabs>
-          <w:tab w:pos="821" w:val="left" w:leader="none"/>
+          <w:tab w:val="left" w:pos="821"/>
         </w:tabs>
-        <w:spacing w:line="240" w:lineRule="auto" w:before="38" w:after="0"/>
-        <w:ind w:left="821" w:right="0" w:hanging="360"/>
-        <w:jc w:val="left"/>
+        <w:ind w:left="821"/>
         <w:rPr>
           <w:rFonts w:ascii="Symbol" w:hAnsi="Symbol"/>
           <w:sz w:val="20"/>
@@ -575,7 +734,7 @@
           <w:spacing w:val="12"/>
           <w:sz w:val="20"/>
         </w:rPr>
-        <w:t> </w:t>
+        <w:t xml:space="preserve"> </w:t>
       </w:r>
       <w:r>
         <w:rPr>
@@ -588,20 +747,18 @@
     </w:p>
     <w:p>
       <w:pPr>
-        <w:pStyle w:val="ListParagraph"/>
+        <w:pStyle w:val="Prrafodelista"/>
         <w:numPr>
           <w:ilvl w:val="0"/>
           <w:numId w:val="1"/>
         </w:numPr>
         <w:tabs>
-          <w:tab w:pos="821" w:val="left" w:leader="none"/>
+          <w:tab w:val="left" w:pos="821"/>
         </w:tabs>
-        <w:spacing w:line="240" w:lineRule="auto" w:before="35" w:after="0"/>
-        <w:ind w:left="821" w:right="0" w:hanging="360"/>
-        <w:jc w:val="left"/>
+        <w:spacing w:before="35"/>
+        <w:ind w:left="821"/>
         <w:rPr>
           <w:rFonts w:ascii="Symbol" w:hAnsi="Symbol"/>
-          <w:sz w:val="22"/>
         </w:rPr>
       </w:pPr>
       <w:r>
@@ -617,7 +774,7 @@
           <w:spacing w:val="-5"/>
           <w:sz w:val="20"/>
         </w:rPr>
-        <w:t> </w:t>
+        <w:t xml:space="preserve"> </w:t>
       </w:r>
       <w:r>
         <w:rPr>
@@ -632,7 +789,7 @@
           <w:spacing w:val="-9"/>
           <w:sz w:val="20"/>
         </w:rPr>
-        <w:t> </w:t>
+        <w:t xml:space="preserve"> </w:t>
       </w:r>
       <w:r>
         <w:rPr>
@@ -647,7 +804,7 @@
           <w:spacing w:val="-7"/>
           <w:sz w:val="20"/>
         </w:rPr>
-        <w:t> </w:t>
+        <w:t xml:space="preserve"> </w:t>
       </w:r>
       <w:r>
         <w:rPr>
@@ -662,7 +819,7 @@
           <w:spacing w:val="-6"/>
           <w:sz w:val="20"/>
         </w:rPr>
-        <w:t> </w:t>
+        <w:t xml:space="preserve"> </w:t>
       </w:r>
       <w:r>
         <w:rPr>
@@ -677,7 +834,7 @@
           <w:spacing w:val="-7"/>
           <w:sz w:val="20"/>
         </w:rPr>
-        <w:t> </w:t>
+        <w:t xml:space="preserve"> </w:t>
       </w:r>
       <w:r>
         <w:rPr>
@@ -690,136 +847,100 @@
     </w:p>
     <w:p>
       <w:pPr>
-        <w:spacing w:line="240" w:lineRule="auto" w:before="0"/>
-        <w:rPr>
-          <w:b/>
-          <w:sz w:val="22"/>
-        </w:rPr>
-      </w:pPr>
-      <w:r>
-        <w:rPr/>
+        <w:rPr>
+          <w:b/>
+        </w:rPr>
+      </w:pPr>
+      <w:r>
         <w:br w:type="column"/>
       </w:r>
-      <w:r>
-        <w:rPr>
-          <w:b/>
-          <w:sz w:val="22"/>
-        </w:rPr>
-      </w:r>
-    </w:p>
-    <w:p>
-      <w:pPr>
-        <w:spacing w:line="240" w:lineRule="auto" w:before="0"/>
-        <w:rPr>
-          <w:b/>
-          <w:sz w:val="22"/>
-        </w:rPr>
-      </w:pPr>
-    </w:p>
-    <w:p>
-      <w:pPr>
-        <w:spacing w:line="240" w:lineRule="auto" w:before="0"/>
-        <w:rPr>
-          <w:b/>
-          <w:sz w:val="22"/>
-        </w:rPr>
-      </w:pPr>
-    </w:p>
-    <w:p>
-      <w:pPr>
-        <w:spacing w:line="240" w:lineRule="auto" w:before="0"/>
-        <w:rPr>
-          <w:b/>
-          <w:sz w:val="22"/>
-        </w:rPr>
-      </w:pPr>
-    </w:p>
-    <w:p>
-      <w:pPr>
-        <w:spacing w:line="240" w:lineRule="auto" w:before="0"/>
-        <w:rPr>
-          <w:b/>
-          <w:sz w:val="22"/>
-        </w:rPr>
-      </w:pPr>
-    </w:p>
-    <w:p>
-      <w:pPr>
-        <w:spacing w:line="240" w:lineRule="auto" w:before="0"/>
-        <w:rPr>
-          <w:b/>
-          <w:sz w:val="22"/>
-        </w:rPr>
-      </w:pPr>
-    </w:p>
-    <w:p>
-      <w:pPr>
-        <w:spacing w:line="240" w:lineRule="auto" w:before="0"/>
-        <w:rPr>
-          <w:b/>
-          <w:sz w:val="22"/>
-        </w:rPr>
-      </w:pPr>
-    </w:p>
-    <w:p>
-      <w:pPr>
-        <w:spacing w:line="240" w:lineRule="auto" w:before="0"/>
-        <w:rPr>
-          <w:b/>
-          <w:sz w:val="22"/>
-        </w:rPr>
-      </w:pPr>
-    </w:p>
-    <w:p>
-      <w:pPr>
-        <w:spacing w:line="240" w:lineRule="auto" w:before="207"/>
-        <w:rPr>
-          <w:b/>
-          <w:sz w:val="22"/>
-        </w:rPr>
-      </w:pPr>
-    </w:p>
-    <w:p>
-      <w:pPr>
-        <w:spacing w:line="276" w:lineRule="auto" w:before="1"/>
-        <w:ind w:left="102" w:right="1595" w:firstLine="0"/>
-        <w:jc w:val="left"/>
+    </w:p>
+    <w:p>
+      <w:pPr>
+        <w:rPr>
+          <w:b/>
+        </w:rPr>
+      </w:pPr>
+    </w:p>
+    <w:p>
+      <w:pPr>
+        <w:rPr>
+          <w:b/>
+        </w:rPr>
+      </w:pPr>
+    </w:p>
+    <w:p>
+      <w:pPr>
+        <w:rPr>
+          <w:b/>
+        </w:rPr>
+      </w:pPr>
+    </w:p>
+    <w:p>
+      <w:pPr>
+        <w:rPr>
+          <w:b/>
+        </w:rPr>
+      </w:pPr>
+    </w:p>
+    <w:p>
+      <w:pPr>
+        <w:rPr>
+          <w:b/>
+        </w:rPr>
+      </w:pPr>
+    </w:p>
+    <w:p>
+      <w:pPr>
+        <w:rPr>
+          <w:b/>
+        </w:rPr>
+      </w:pPr>
+    </w:p>
+    <w:p>
+      <w:pPr>
+        <w:rPr>
+          <w:b/>
+        </w:rPr>
+      </w:pPr>
+    </w:p>
+    <w:p>
+      <w:pPr>
+        <w:spacing w:before="207"/>
+        <w:rPr>
+          <w:b/>
+        </w:rPr>
+      </w:pPr>
+    </w:p>
+    <w:p>
+      <w:pPr>
+        <w:spacing w:before="1" w:line="276" w:lineRule="auto"/>
+        <w:ind w:left="102" w:right="1595"/>
         <w:rPr>
           <w:b/>
           <w:sz w:val="24"/>
         </w:rPr>
       </w:pPr>
       <w:r>
-        <w:rPr>
-          <w:sz w:val="22"/>
-        </w:rPr>
         <w:t>Sub</w:t>
       </w:r>
       <w:r>
         <w:rPr>
           <w:spacing w:val="-13"/>
-          <w:sz w:val="22"/>
-        </w:rPr>
-        <w:t> </w:t>
-      </w:r>
-      <w:r>
-        <w:rPr>
-          <w:sz w:val="22"/>
-        </w:rPr>
+        </w:rPr>
+        <w:t xml:space="preserve"> </w:t>
+      </w:r>
+      <w:r>
         <w:t>total:</w:t>
       </w:r>
       <w:r>
         <w:rPr>
           <w:spacing w:val="-12"/>
-          <w:sz w:val="22"/>
-        </w:rPr>
-        <w:t> </w:t>
-      </w:r>
-      <w:r>
-        <w:rPr>
-          <w:sz w:val="22"/>
-        </w:rPr>
-        <w:t>$3,200 IGV 18%: $576 </w:t>
+        </w:rPr>
+        <w:t xml:space="preserve"> </w:t>
+      </w:r>
+      <w:r>
+        <w:t xml:space="preserve">$3,200 IGV 18%: $576 </w:t>
       </w:r>
       <w:r>
         <w:rPr>
@@ -831,16 +952,15 @@
     </w:p>
     <w:p>
       <w:pPr>
-        <w:spacing w:after="0" w:line="276" w:lineRule="auto"/>
-        <w:jc w:val="left"/>
+        <w:spacing w:line="276" w:lineRule="auto"/>
         <w:rPr>
           <w:sz w:val="24"/>
         </w:rPr>
         <w:sectPr>
           <w:type w:val="continuous"/>
           <w:pgSz w:w="12240" w:h="15840"/>
-          <w:pgMar w:top="220" w:bottom="280" w:left="1600" w:right="1720"/>
-          <w:cols w:num="2" w:equalWidth="0">
+          <w:pgMar w:top="220" w:right="1720" w:bottom="280" w:left="1600" w:header="720" w:footer="720" w:gutter="0"/>
+          <w:cols w:num="2" w:space="720" w:equalWidth="0">
             <w:col w:w="4590" w:space="1109"/>
             <w:col w:w="3221"/>
           </w:cols>
@@ -849,14 +969,16 @@
     </w:p>
     <w:p>
       <w:pPr>
-        <w:pStyle w:val="Heading1"/>
+        <w:pStyle w:val="Ttulo1"/>
         <w:spacing w:before="202"/>
         <w:ind w:left="450"/>
       </w:pPr>
       <w:r>
-        <w:rPr/>
+        <w:rPr>
+          <w:noProof/>
+        </w:rPr>
         <w:drawing>
-          <wp:anchor distT="0" distB="0" distL="0" distR="0" allowOverlap="1" layoutInCell="1" locked="0" behindDoc="0" simplePos="0" relativeHeight="15728640">
+          <wp:anchor distT="0" distB="0" distL="0" distR="0" simplePos="0" relativeHeight="15728640" behindDoc="0" locked="0" layoutInCell="1" allowOverlap="1" wp14:anchorId="4CF45700" wp14:editId="54BA876C">
             <wp:simplePos x="0" y="0"/>
             <wp:positionH relativeFrom="page">
               <wp:posOffset>5963480</wp:posOffset>
@@ -869,11 +991,11 @@
             <wp:wrapNone/>
             <wp:docPr id="1" name="Image 1"/>
             <wp:cNvGraphicFramePr>
-              <a:graphicFrameLocks/>
+              <a:graphicFrameLocks xmlns:a="http://schemas.openxmlformats.org/drawingml/2006/main"/>
             </wp:cNvGraphicFramePr>
-            <a:graphic>
+            <a:graphic xmlns:a="http://schemas.openxmlformats.org/drawingml/2006/main">
               <a:graphicData uri="http://schemas.openxmlformats.org/drawingml/2006/picture">
-                <pic:pic>
+                <pic:pic xmlns:pic="http://schemas.openxmlformats.org/drawingml/2006/picture">
                   <pic:nvPicPr>
                     <pic:cNvPr id="1" name="Image 1"/>
                     <pic:cNvPicPr/>
@@ -912,7 +1034,7 @@
           <w:spacing w:val="-1"/>
           <w:highlight w:val="yellow"/>
         </w:rPr>
-        <w:t> </w:t>
+        <w:t xml:space="preserve"> </w:t>
       </w:r>
       <w:r>
         <w:rPr>
@@ -926,42 +1048,29 @@
     <w:p>
       <w:pPr>
         <w:spacing w:before="238"/>
-        <w:ind w:left="102" w:right="0" w:firstLine="0"/>
-        <w:jc w:val="left"/>
-        <w:rPr>
-          <w:sz w:val="22"/>
-        </w:rPr>
-      </w:pPr>
-      <w:r>
-        <w:rPr>
-          <w:sz w:val="22"/>
-        </w:rPr>
+        <w:ind w:left="102"/>
+      </w:pPr>
+      <w:r>
         <w:t>-Control</w:t>
       </w:r>
       <w:r>
         <w:rPr>
           <w:spacing w:val="-8"/>
-          <w:sz w:val="22"/>
-        </w:rPr>
-        <w:t> </w:t>
-      </w:r>
-      <w:r>
-        <w:rPr>
-          <w:sz w:val="22"/>
-        </w:rPr>
+        </w:rPr>
+        <w:t xml:space="preserve"> </w:t>
+      </w:r>
+      <w:r>
         <w:t>ovulatorio:</w:t>
       </w:r>
       <w:r>
         <w:rPr>
           <w:spacing w:val="-6"/>
-          <w:sz w:val="22"/>
-        </w:rPr>
-        <w:t> </w:t>
+        </w:rPr>
+        <w:t xml:space="preserve"> </w:t>
       </w:r>
       <w:r>
         <w:rPr>
           <w:spacing w:val="-4"/>
-          <w:sz w:val="22"/>
         </w:rPr>
         <w:t>S/600</w:t>
       </w:r>
@@ -969,126 +1078,88 @@
     <w:p>
       <w:pPr>
         <w:spacing w:before="1"/>
-        <w:ind w:left="102" w:right="0" w:firstLine="0"/>
-        <w:jc w:val="left"/>
-        <w:rPr>
-          <w:sz w:val="22"/>
-        </w:rPr>
-      </w:pPr>
-      <w:r>
-        <w:rPr>
-          <w:sz w:val="22"/>
-        </w:rPr>
+        <w:ind w:left="102"/>
+      </w:pPr>
+      <w:r>
         <w:t>-Medicinas</w:t>
       </w:r>
       <w:r>
         <w:rPr>
           <w:spacing w:val="-7"/>
-          <w:sz w:val="22"/>
-        </w:rPr>
-        <w:t> </w:t>
-      </w:r>
-      <w:r>
-        <w:rPr>
-          <w:sz w:val="22"/>
-        </w:rPr>
+        </w:rPr>
+        <w:t xml:space="preserve"> </w:t>
+      </w:r>
+      <w:r>
         <w:t>(estimulación</w:t>
       </w:r>
       <w:r>
         <w:rPr>
           <w:spacing w:val="-9"/>
-          <w:sz w:val="22"/>
-        </w:rPr>
-        <w:t> </w:t>
-      </w:r>
-      <w:r>
-        <w:rPr>
-          <w:sz w:val="22"/>
-        </w:rPr>
+        </w:rPr>
+        <w:t xml:space="preserve"> </w:t>
+      </w:r>
+      <w:r>
         <w:t>ovárica)</w:t>
       </w:r>
       <w:r>
         <w:rPr>
           <w:spacing w:val="-7"/>
-          <w:sz w:val="22"/>
-        </w:rPr>
-        <w:t> </w:t>
-      </w:r>
-      <w:r>
-        <w:rPr>
-          <w:sz w:val="22"/>
-        </w:rPr>
+        </w:rPr>
+        <w:t xml:space="preserve"> </w:t>
+      </w:r>
+      <w:r>
         <w:t>aprox.</w:t>
       </w:r>
       <w:r>
         <w:rPr>
           <w:spacing w:val="-8"/>
-          <w:sz w:val="22"/>
-        </w:rPr>
-        <w:t> </w:t>
+        </w:rPr>
+        <w:t xml:space="preserve"> </w:t>
       </w:r>
       <w:r>
         <w:rPr>
           <w:spacing w:val="-2"/>
-          <w:sz w:val="22"/>
         </w:rPr>
         <w:t>S/6,000</w:t>
       </w:r>
     </w:p>
     <w:p>
       <w:pPr>
-        <w:spacing w:before="0"/>
-        <w:ind w:left="102" w:right="0" w:firstLine="0"/>
-        <w:jc w:val="left"/>
-        <w:rPr>
-          <w:sz w:val="22"/>
-        </w:rPr>
-      </w:pPr>
-      <w:r>
-        <w:rPr>
-          <w:sz w:val="22"/>
-        </w:rPr>
+        <w:ind w:left="102"/>
+      </w:pPr>
+      <w:r>
         <w:t>-Honorarios</w:t>
       </w:r>
       <w:r>
         <w:rPr>
           <w:spacing w:val="-6"/>
-          <w:sz w:val="22"/>
-        </w:rPr>
-        <w:t> </w:t>
-      </w:r>
-      <w:r>
-        <w:rPr>
-          <w:sz w:val="22"/>
-        </w:rPr>
+        </w:rPr>
+        <w:t xml:space="preserve"> </w:t>
+      </w:r>
+      <w:r>
         <w:t>Médicos:</w:t>
       </w:r>
       <w:r>
         <w:rPr>
           <w:spacing w:val="-4"/>
-          <w:sz w:val="22"/>
-        </w:rPr>
-        <w:t> </w:t>
+        </w:rPr>
+        <w:t xml:space="preserve"> </w:t>
       </w:r>
       <w:r>
         <w:rPr>
           <w:spacing w:val="-2"/>
-          <w:sz w:val="22"/>
         </w:rPr>
         <w:t>S/7,000</w:t>
       </w:r>
     </w:p>
     <w:p>
       <w:pPr>
-        <w:spacing w:line="240" w:lineRule="auto" w:before="267"/>
-        <w:rPr>
-          <w:sz w:val="22"/>
-        </w:rPr>
-      </w:pPr>
-    </w:p>
-    <w:p>
-      <w:pPr>
-        <w:pStyle w:val="Heading1"/>
+        <w:spacing w:before="267"/>
+      </w:pPr>
+    </w:p>
+    <w:p>
+      <w:pPr>
+        <w:pStyle w:val="Ttulo1"/>
       </w:pPr>
       <w:r>
         <w:rPr>
@@ -1103,7 +1174,7 @@
           <w:spacing w:val="-1"/>
           <w:highlight w:val="yellow"/>
         </w:rPr>
-        <w:t> </w:t>
+        <w:t xml:space="preserve"> </w:t>
       </w:r>
       <w:r>
         <w:rPr>
@@ -1116,155 +1187,110 @@
     </w:p>
     <w:p>
       <w:pPr>
-        <w:spacing w:before="0" w:after="4"/>
-        <w:ind w:left="102" w:right="0" w:firstLine="0"/>
-        <w:jc w:val="left"/>
-        <w:rPr>
-          <w:sz w:val="22"/>
-        </w:rPr>
-      </w:pPr>
-      <w:r>
-        <w:rPr>
-          <w:sz w:val="22"/>
-        </w:rPr>
+        <w:spacing w:after="4"/>
+        <w:ind w:left="102"/>
+      </w:pPr>
+      <w:r>
         <w:t>-Estudio</w:t>
       </w:r>
       <w:r>
         <w:rPr>
           <w:spacing w:val="-4"/>
-          <w:sz w:val="22"/>
-        </w:rPr>
-        <w:t> </w:t>
-      </w:r>
-      <w:r>
-        <w:rPr>
-          <w:sz w:val="22"/>
-        </w:rPr>
+        </w:rPr>
+        <w:t xml:space="preserve"> </w:t>
+      </w:r>
+      <w:r>
         <w:t>Genético:</w:t>
       </w:r>
       <w:r>
         <w:rPr>
           <w:spacing w:val="-3"/>
-          <w:sz w:val="22"/>
-        </w:rPr>
-        <w:t> </w:t>
-      </w:r>
-      <w:r>
-        <w:rPr>
-          <w:sz w:val="22"/>
-        </w:rPr>
+        </w:rPr>
+        <w:t xml:space="preserve"> </w:t>
+      </w:r>
+      <w:r>
         <w:t>El</w:t>
       </w:r>
       <w:r>
         <w:rPr>
           <w:spacing w:val="-5"/>
-          <w:sz w:val="22"/>
-        </w:rPr>
-        <w:t> </w:t>
-      </w:r>
-      <w:r>
-        <w:rPr>
-          <w:sz w:val="22"/>
-        </w:rPr>
+        </w:rPr>
+        <w:t xml:space="preserve"> </w:t>
+      </w:r>
+      <w:r>
         <w:t>costo</w:t>
       </w:r>
       <w:r>
         <w:rPr>
           <w:spacing w:val="-7"/>
-          <w:sz w:val="22"/>
-        </w:rPr>
-        <w:t> </w:t>
-      </w:r>
-      <w:r>
-        <w:rPr>
-          <w:sz w:val="22"/>
-        </w:rPr>
+        </w:rPr>
+        <w:t xml:space="preserve"> </w:t>
+      </w:r>
+      <w:r>
         <w:t>dependerá</w:t>
       </w:r>
       <w:r>
         <w:rPr>
           <w:spacing w:val="-3"/>
-          <w:sz w:val="22"/>
-        </w:rPr>
-        <w:t> </w:t>
-      </w:r>
-      <w:r>
-        <w:rPr>
-          <w:sz w:val="22"/>
-        </w:rPr>
+        </w:rPr>
+        <w:t xml:space="preserve"> </w:t>
+      </w:r>
+      <w:r>
         <w:t>del</w:t>
       </w:r>
       <w:r>
         <w:rPr>
           <w:spacing w:val="-1"/>
-          <w:sz w:val="22"/>
-        </w:rPr>
-        <w:t> </w:t>
-      </w:r>
-      <w:r>
-        <w:rPr>
-          <w:sz w:val="22"/>
-        </w:rPr>
+        </w:rPr>
+        <w:t xml:space="preserve"> </w:t>
+      </w:r>
+      <w:r>
         <w:t>número</w:t>
       </w:r>
       <w:r>
         <w:rPr>
           <w:spacing w:val="-3"/>
-          <w:sz w:val="22"/>
-        </w:rPr>
-        <w:t> </w:t>
-      </w:r>
-      <w:r>
-        <w:rPr>
-          <w:sz w:val="22"/>
-        </w:rPr>
+        </w:rPr>
+        <w:t xml:space="preserve"> </w:t>
+      </w:r>
+      <w:r>
         <w:t>de</w:t>
       </w:r>
       <w:r>
         <w:rPr>
           <w:spacing w:val="-7"/>
-          <w:sz w:val="22"/>
-        </w:rPr>
-        <w:t> </w:t>
-      </w:r>
-      <w:r>
-        <w:rPr>
-          <w:sz w:val="22"/>
-        </w:rPr>
+        </w:rPr>
+        <w:t xml:space="preserve"> </w:t>
+      </w:r>
+      <w:r>
         <w:t>embriones</w:t>
       </w:r>
       <w:r>
         <w:rPr>
           <w:spacing w:val="-2"/>
-          <w:sz w:val="22"/>
-        </w:rPr>
-        <w:t> </w:t>
-      </w:r>
-      <w:r>
-        <w:rPr>
-          <w:sz w:val="22"/>
-        </w:rPr>
+        </w:rPr>
+        <w:t xml:space="preserve"> </w:t>
+      </w:r>
+      <w:r>
         <w:t>a</w:t>
       </w:r>
       <w:r>
         <w:rPr>
           <w:spacing w:val="-6"/>
-          <w:sz w:val="22"/>
-        </w:rPr>
-        <w:t> </w:t>
+        </w:rPr>
+        <w:t xml:space="preserve"> </w:t>
       </w:r>
       <w:r>
         <w:rPr>
           <w:spacing w:val="-2"/>
-          <w:sz w:val="22"/>
         </w:rPr>
         <w:t>enviar</w:t>
       </w:r>
     </w:p>
     <w:tbl>
       <w:tblPr>
+        <w:tblStyle w:val="TableNormal"/>
         <w:tblW w:w="0" w:type="auto"/>
-        <w:jc w:val="left"/>
         <w:tblInd w:w="1213" w:type="dxa"/>
         <w:tblBorders>
           <w:top w:val="single" w:sz="4" w:space="0" w:color="000000"/>
@@ -1275,13 +1301,7 @@
           <w:insideV w:val="single" w:sz="4" w:space="0" w:color="000000"/>
         </w:tblBorders>
         <w:tblLayout w:type="fixed"/>
-        <w:tblCellMar>
-          <w:top w:w="0" w:type="dxa"/>
-          <w:left w:w="0" w:type="dxa"/>
-          <w:bottom w:w="0" w:type="dxa"/>
-          <w:right w:w="0" w:type="dxa"/>
-        </w:tblCellMar>
-        <w:tblLook w:val="01E0"/>
+        <w:tblLook w:val="01E0" w:firstRow="1" w:lastRow="1" w:firstColumn="1" w:lastColumn="1" w:noHBand="0" w:noVBand="0"/>
       </w:tblPr>
       <w:tblGrid>
         <w:gridCol w:w="4395"/>
@@ -1289,7 +1309,7 @@
       </w:tblGrid>
       <w:tr>
         <w:trPr>
-          <w:trHeight w:val="268" w:hRule="atLeast"/>
+          <w:trHeight w:val="268"/>
         </w:trPr>
         <w:tc>
           <w:tcPr>
@@ -1299,53 +1319,37 @@
             <w:pPr>
               <w:pStyle w:val="TableParagraph"/>
               <w:ind w:left="107"/>
-              <w:rPr>
-                <w:sz w:val="22"/>
-              </w:rPr>
             </w:pPr>
             <w:r>
-              <w:rPr>
-                <w:sz w:val="22"/>
-              </w:rPr>
               <w:t>Estudio</w:t>
             </w:r>
             <w:r>
               <w:rPr>
                 <w:spacing w:val="-3"/>
-                <w:sz w:val="22"/>
-              </w:rPr>
-              <w:t> </w:t>
-            </w:r>
-            <w:r>
-              <w:rPr>
-                <w:sz w:val="22"/>
-              </w:rPr>
+              </w:rPr>
+              <w:t xml:space="preserve"> </w:t>
+            </w:r>
+            <w:r>
               <w:t>Genético</w:t>
             </w:r>
             <w:r>
               <w:rPr>
                 <w:spacing w:val="46"/>
-                <w:sz w:val="22"/>
-              </w:rPr>
-              <w:t> </w:t>
-            </w:r>
-            <w:r>
-              <w:rPr>
-                <w:sz w:val="22"/>
-              </w:rPr>
+              </w:rPr>
+              <w:t xml:space="preserve"> </w:t>
+            </w:r>
+            <w:r>
               <w:t>(1</w:t>
             </w:r>
             <w:r>
               <w:rPr>
                 <w:spacing w:val="-4"/>
-                <w:sz w:val="22"/>
-              </w:rPr>
-              <w:t> </w:t>
+              </w:rPr>
+              <w:t xml:space="preserve"> </w:t>
             </w:r>
             <w:r>
               <w:rPr>
                 <w:spacing w:val="-2"/>
-                <w:sz w:val="22"/>
               </w:rPr>
               <w:t>Blastocisto)</w:t>
             </w:r>
@@ -1361,13 +1365,11 @@
               <w:jc w:val="center"/>
               <w:rPr>
                 <w:b/>
-                <w:sz w:val="22"/>
               </w:rPr>
             </w:pPr>
             <w:r>
               <w:rPr>
                 <w:b/>
-                <w:sz w:val="22"/>
               </w:rPr>
               <w:t>US$</w:t>
             </w:r>
@@ -1375,15 +1377,13 @@
               <w:rPr>
                 <w:b/>
                 <w:spacing w:val="-3"/>
-                <w:sz w:val="22"/>
-              </w:rPr>
-              <w:t> </w:t>
+              </w:rPr>
+              <w:t xml:space="preserve"> </w:t>
             </w:r>
             <w:r>
               <w:rPr>
                 <w:b/>
                 <w:spacing w:val="-4"/>
-                <w:sz w:val="22"/>
               </w:rPr>
               <w:t>1200</w:t>
             </w:r>
@@ -1392,7 +1392,7 @@
       </w:tr>
       <w:tr>
         <w:trPr>
-          <w:trHeight w:val="268" w:hRule="atLeast"/>
+          <w:trHeight w:val="268"/>
         </w:trPr>
         <w:tc>
           <w:tcPr>
@@ -1402,53 +1402,37 @@
             <w:pPr>
               <w:pStyle w:val="TableParagraph"/>
               <w:ind w:left="107"/>
-              <w:rPr>
-                <w:sz w:val="22"/>
-              </w:rPr>
             </w:pPr>
             <w:r>
-              <w:rPr>
-                <w:sz w:val="22"/>
-              </w:rPr>
               <w:t>Estudio</w:t>
             </w:r>
             <w:r>
               <w:rPr>
                 <w:spacing w:val="-4"/>
-                <w:sz w:val="22"/>
-              </w:rPr>
-              <w:t> </w:t>
-            </w:r>
-            <w:r>
-              <w:rPr>
-                <w:sz w:val="22"/>
-              </w:rPr>
+              </w:rPr>
+              <w:t xml:space="preserve"> </w:t>
+            </w:r>
+            <w:r>
               <w:t>Genético</w:t>
             </w:r>
             <w:r>
               <w:rPr>
                 <w:spacing w:val="-3"/>
-                <w:sz w:val="22"/>
-              </w:rPr>
-              <w:t> </w:t>
-            </w:r>
-            <w:r>
-              <w:rPr>
-                <w:sz w:val="22"/>
-              </w:rPr>
+              </w:rPr>
+              <w:t xml:space="preserve"> </w:t>
+            </w:r>
+            <w:r>
               <w:t>(2</w:t>
             </w:r>
             <w:r>
               <w:rPr>
                 <w:spacing w:val="-3"/>
-                <w:sz w:val="22"/>
-              </w:rPr>
-              <w:t> </w:t>
+              </w:rPr>
+              <w:t xml:space="preserve"> </w:t>
             </w:r>
             <w:r>
               <w:rPr>
                 <w:spacing w:val="-2"/>
-                <w:sz w:val="22"/>
               </w:rPr>
               <w:t>Blastocistos)</w:t>
             </w:r>
@@ -1464,13 +1448,11 @@
               <w:jc w:val="center"/>
               <w:rPr>
                 <w:b/>
-                <w:sz w:val="22"/>
               </w:rPr>
             </w:pPr>
             <w:r>
               <w:rPr>
                 <w:b/>
-                <w:sz w:val="22"/>
               </w:rPr>
               <w:t>US$</w:t>
             </w:r>
@@ -1478,16 +1460,15 @@
               <w:rPr>
                 <w:b/>
                 <w:spacing w:val="-2"/>
-                <w:sz w:val="22"/>
-              </w:rPr>
-              <w:t> 1,500</w:t>
+              </w:rPr>
+              <w:t xml:space="preserve"> 1,500</w:t>
             </w:r>
           </w:p>
         </w:tc>
       </w:tr>
       <w:tr>
         <w:trPr>
-          <w:trHeight w:val="268" w:hRule="atLeast"/>
+          <w:trHeight w:val="268"/>
         </w:trPr>
         <w:tc>
           <w:tcPr>
@@ -1498,53 +1479,37 @@
               <w:pStyle w:val="TableParagraph"/>
               <w:spacing w:line="249" w:lineRule="exact"/>
               <w:ind w:left="107"/>
-              <w:rPr>
-                <w:sz w:val="22"/>
-              </w:rPr>
             </w:pPr>
             <w:r>
-              <w:rPr>
-                <w:sz w:val="22"/>
-              </w:rPr>
               <w:t>Estudio</w:t>
             </w:r>
             <w:r>
               <w:rPr>
                 <w:spacing w:val="-3"/>
-                <w:sz w:val="22"/>
-              </w:rPr>
-              <w:t> </w:t>
-            </w:r>
-            <w:r>
-              <w:rPr>
-                <w:sz w:val="22"/>
-              </w:rPr>
+              </w:rPr>
+              <w:t xml:space="preserve"> </w:t>
+            </w:r>
+            <w:r>
               <w:t>Genético</w:t>
             </w:r>
             <w:r>
               <w:rPr>
                 <w:spacing w:val="46"/>
-                <w:sz w:val="22"/>
-              </w:rPr>
-              <w:t> </w:t>
-            </w:r>
-            <w:r>
-              <w:rPr>
-                <w:sz w:val="22"/>
-              </w:rPr>
+              </w:rPr>
+              <w:t xml:space="preserve"> </w:t>
+            </w:r>
+            <w:r>
               <w:t>(3</w:t>
             </w:r>
             <w:r>
               <w:rPr>
                 <w:spacing w:val="-4"/>
-                <w:sz w:val="22"/>
-              </w:rPr>
-              <w:t> </w:t>
+              </w:rPr>
+              <w:t xml:space="preserve"> </w:t>
             </w:r>
             <w:r>
               <w:rPr>
                 <w:spacing w:val="-2"/>
-                <w:sz w:val="22"/>
               </w:rPr>
               <w:t>Blastocistos)</w:t>
             </w:r>
@@ -1561,13 +1526,11 @@
               <w:jc w:val="center"/>
               <w:rPr>
                 <w:b/>
-                <w:sz w:val="22"/>
               </w:rPr>
             </w:pPr>
             <w:r>
               <w:rPr>
                 <w:b/>
-                <w:sz w:val="22"/>
               </w:rPr>
               <w:t>US$</w:t>
             </w:r>
@@ -1575,15 +1538,13 @@
               <w:rPr>
                 <w:b/>
                 <w:spacing w:val="-2"/>
-                <w:sz w:val="22"/>
-              </w:rPr>
-              <w:t> </w:t>
+              </w:rPr>
+              <w:t xml:space="preserve"> </w:t>
             </w:r>
             <w:r>
               <w:rPr>
                 <w:b/>
                 <w:spacing w:val="-4"/>
-                <w:sz w:val="22"/>
               </w:rPr>
               <w:t>1800</w:t>
             </w:r>
@@ -1592,7 +1553,7 @@
       </w:tr>
       <w:tr>
         <w:trPr>
-          <w:trHeight w:val="268" w:hRule="atLeast"/>
+          <w:trHeight w:val="268"/>
         </w:trPr>
         <w:tc>
           <w:tcPr>
@@ -1602,53 +1563,37 @@
             <w:pPr>
               <w:pStyle w:val="TableParagraph"/>
               <w:ind w:left="107"/>
-              <w:rPr>
-                <w:sz w:val="22"/>
-              </w:rPr>
             </w:pPr>
             <w:r>
-              <w:rPr>
-                <w:sz w:val="22"/>
-              </w:rPr>
               <w:t>Estudio</w:t>
             </w:r>
             <w:r>
               <w:rPr>
                 <w:spacing w:val="-2"/>
-                <w:sz w:val="22"/>
-              </w:rPr>
-              <w:t> </w:t>
-            </w:r>
-            <w:r>
-              <w:rPr>
-                <w:sz w:val="22"/>
-              </w:rPr>
+              </w:rPr>
+              <w:t xml:space="preserve"> </w:t>
+            </w:r>
+            <w:r>
               <w:t>Genético</w:t>
             </w:r>
             <w:r>
               <w:rPr>
                 <w:spacing w:val="45"/>
-                <w:sz w:val="22"/>
-              </w:rPr>
-              <w:t> </w:t>
-            </w:r>
-            <w:r>
-              <w:rPr>
-                <w:sz w:val="22"/>
-              </w:rPr>
+              </w:rPr>
+              <w:t xml:space="preserve"> </w:t>
+            </w:r>
+            <w:r>
               <w:t>(4</w:t>
             </w:r>
             <w:r>
               <w:rPr>
                 <w:spacing w:val="-5"/>
-                <w:sz w:val="22"/>
-              </w:rPr>
-              <w:t> </w:t>
+              </w:rPr>
+              <w:t xml:space="preserve"> </w:t>
             </w:r>
             <w:r>
               <w:rPr>
                 <w:spacing w:val="-2"/>
-                <w:sz w:val="22"/>
               </w:rPr>
               <w:t>Blastocistos)</w:t>
             </w:r>
@@ -1664,13 +1609,11 @@
               <w:jc w:val="center"/>
               <w:rPr>
                 <w:b/>
-                <w:sz w:val="22"/>
               </w:rPr>
             </w:pPr>
             <w:r>
               <w:rPr>
                 <w:b/>
-                <w:sz w:val="22"/>
               </w:rPr>
               <w:t>US$</w:t>
             </w:r>
@@ -1678,15 +1621,13 @@
               <w:rPr>
                 <w:b/>
                 <w:spacing w:val="-3"/>
-                <w:sz w:val="22"/>
-              </w:rPr>
-              <w:t> </w:t>
+              </w:rPr>
+              <w:t xml:space="preserve"> </w:t>
             </w:r>
             <w:r>
               <w:rPr>
                 <w:b/>
                 <w:spacing w:val="-4"/>
-                <w:sz w:val="22"/>
               </w:rPr>
               <w:t>2150</w:t>
             </w:r>
@@ -1695,7 +1636,7 @@
       </w:tr>
       <w:tr>
         <w:trPr>
-          <w:trHeight w:val="268" w:hRule="atLeast"/>
+          <w:trHeight w:val="268"/>
         </w:trPr>
         <w:tc>
           <w:tcPr>
@@ -1705,53 +1646,37 @@
             <w:pPr>
               <w:pStyle w:val="TableParagraph"/>
               <w:ind w:left="107"/>
-              <w:rPr>
-                <w:sz w:val="22"/>
-              </w:rPr>
             </w:pPr>
             <w:r>
-              <w:rPr>
-                <w:sz w:val="22"/>
-              </w:rPr>
               <w:t>Estudio</w:t>
             </w:r>
             <w:r>
               <w:rPr>
                 <w:spacing w:val="-3"/>
-                <w:sz w:val="22"/>
-              </w:rPr>
-              <w:t> </w:t>
-            </w:r>
-            <w:r>
-              <w:rPr>
-                <w:sz w:val="22"/>
-              </w:rPr>
+              </w:rPr>
+              <w:t xml:space="preserve"> </w:t>
+            </w:r>
+            <w:r>
               <w:t>Genético</w:t>
             </w:r>
             <w:r>
               <w:rPr>
                 <w:spacing w:val="46"/>
-                <w:sz w:val="22"/>
-              </w:rPr>
-              <w:t> </w:t>
-            </w:r>
-            <w:r>
-              <w:rPr>
-                <w:sz w:val="22"/>
-              </w:rPr>
+              </w:rPr>
+              <w:t xml:space="preserve"> </w:t>
+            </w:r>
+            <w:r>
               <w:t>(5</w:t>
             </w:r>
             <w:r>
               <w:rPr>
                 <w:spacing w:val="-3"/>
-                <w:sz w:val="22"/>
-              </w:rPr>
-              <w:t> </w:t>
+              </w:rPr>
+              <w:t xml:space="preserve"> </w:t>
             </w:r>
             <w:r>
               <w:rPr>
                 <w:spacing w:val="-2"/>
-                <w:sz w:val="22"/>
               </w:rPr>
               <w:t>Blastocistos)</w:t>
             </w:r>
@@ -1767,13 +1692,11 @@
               <w:jc w:val="center"/>
               <w:rPr>
                 <w:b/>
-                <w:sz w:val="22"/>
               </w:rPr>
             </w:pPr>
             <w:r>
               <w:rPr>
                 <w:b/>
-                <w:sz w:val="22"/>
               </w:rPr>
               <w:t>US$</w:t>
             </w:r>
@@ -1781,16 +1704,15 @@
               <w:rPr>
                 <w:b/>
                 <w:spacing w:val="-2"/>
-                <w:sz w:val="22"/>
-              </w:rPr>
-              <w:t> 2,500</w:t>
+              </w:rPr>
+              <w:t xml:space="preserve"> 2,500</w:t>
             </w:r>
           </w:p>
         </w:tc>
       </w:tr>
       <w:tr>
         <w:trPr>
-          <w:trHeight w:val="270" w:hRule="atLeast"/>
+          <w:trHeight w:val="270"/>
         </w:trPr>
         <w:tc>
           <w:tcPr>
@@ -1801,53 +1723,37 @@
               <w:pStyle w:val="TableParagraph"/>
               <w:spacing w:line="251" w:lineRule="exact"/>
               <w:ind w:left="107"/>
-              <w:rPr>
-                <w:sz w:val="22"/>
-              </w:rPr>
             </w:pPr>
             <w:r>
-              <w:rPr>
-                <w:sz w:val="22"/>
-              </w:rPr>
               <w:t>Estudio</w:t>
             </w:r>
             <w:r>
               <w:rPr>
                 <w:spacing w:val="-4"/>
-                <w:sz w:val="22"/>
-              </w:rPr>
-              <w:t> </w:t>
-            </w:r>
-            <w:r>
-              <w:rPr>
-                <w:sz w:val="22"/>
-              </w:rPr>
+              </w:rPr>
+              <w:t xml:space="preserve"> </w:t>
+            </w:r>
+            <w:r>
               <w:t>Genético</w:t>
             </w:r>
             <w:r>
               <w:rPr>
                 <w:spacing w:val="-4"/>
-                <w:sz w:val="22"/>
-              </w:rPr>
-              <w:t> </w:t>
-            </w:r>
-            <w:r>
-              <w:rPr>
-                <w:sz w:val="22"/>
-              </w:rPr>
+              </w:rPr>
+              <w:t xml:space="preserve"> </w:t>
+            </w:r>
+            <w:r>
               <w:t>(6</w:t>
             </w:r>
             <w:r>
               <w:rPr>
                 <w:spacing w:val="-3"/>
-                <w:sz w:val="22"/>
-              </w:rPr>
-              <w:t> </w:t>
+              </w:rPr>
+              <w:t xml:space="preserve"> </w:t>
             </w:r>
             <w:r>
               <w:rPr>
                 <w:spacing w:val="-2"/>
-                <w:sz w:val="22"/>
               </w:rPr>
               <w:t>Blastocistos)</w:t>
             </w:r>
@@ -1864,13 +1770,11 @@
               <w:jc w:val="center"/>
               <w:rPr>
                 <w:b/>
-                <w:sz w:val="22"/>
               </w:rPr>
             </w:pPr>
             <w:r>
               <w:rPr>
                 <w:b/>
-                <w:sz w:val="22"/>
               </w:rPr>
               <w:t>US$</w:t>
             </w:r>
@@ -1878,15 +1782,13 @@
               <w:rPr>
                 <w:b/>
                 <w:spacing w:val="-3"/>
-                <w:sz w:val="22"/>
-              </w:rPr>
-              <w:t> </w:t>
+              </w:rPr>
+              <w:t xml:space="preserve"> </w:t>
             </w:r>
             <w:r>
               <w:rPr>
                 <w:b/>
                 <w:spacing w:val="-4"/>
-                <w:sz w:val="22"/>
               </w:rPr>
               <w:t>2700</w:t>
             </w:r>
@@ -1895,7 +1797,7 @@
       </w:tr>
       <w:tr>
         <w:trPr>
-          <w:trHeight w:val="268" w:hRule="atLeast"/>
+          <w:trHeight w:val="268"/>
         </w:trPr>
         <w:tc>
           <w:tcPr>
@@ -1905,53 +1807,37 @@
             <w:pPr>
               <w:pStyle w:val="TableParagraph"/>
               <w:ind w:left="107"/>
-              <w:rPr>
-                <w:sz w:val="22"/>
-              </w:rPr>
             </w:pPr>
             <w:r>
-              <w:rPr>
-                <w:sz w:val="22"/>
-              </w:rPr>
               <w:t>Estudio</w:t>
             </w:r>
             <w:r>
               <w:rPr>
                 <w:spacing w:val="-4"/>
-                <w:sz w:val="22"/>
-              </w:rPr>
-              <w:t> </w:t>
-            </w:r>
-            <w:r>
-              <w:rPr>
-                <w:sz w:val="22"/>
-              </w:rPr>
+              </w:rPr>
+              <w:t xml:space="preserve"> </w:t>
+            </w:r>
+            <w:r>
               <w:t>Genético</w:t>
             </w:r>
             <w:r>
               <w:rPr>
                 <w:spacing w:val="-3"/>
-                <w:sz w:val="22"/>
-              </w:rPr>
-              <w:t> </w:t>
-            </w:r>
-            <w:r>
-              <w:rPr>
-                <w:sz w:val="22"/>
-              </w:rPr>
+              </w:rPr>
+              <w:t xml:space="preserve"> </w:t>
+            </w:r>
+            <w:r>
               <w:t>(7</w:t>
             </w:r>
             <w:r>
               <w:rPr>
                 <w:spacing w:val="-3"/>
-                <w:sz w:val="22"/>
-              </w:rPr>
-              <w:t> </w:t>
+              </w:rPr>
+              <w:t xml:space="preserve"> </w:t>
             </w:r>
             <w:r>
               <w:rPr>
                 <w:spacing w:val="-2"/>
-                <w:sz w:val="22"/>
               </w:rPr>
               <w:t>Blastocistos)</w:t>
             </w:r>
@@ -1967,13 +1853,11 @@
               <w:jc w:val="center"/>
               <w:rPr>
                 <w:b/>
-                <w:sz w:val="22"/>
               </w:rPr>
             </w:pPr>
             <w:r>
               <w:rPr>
                 <w:b/>
-                <w:sz w:val="22"/>
               </w:rPr>
               <w:t>US$</w:t>
             </w:r>
@@ -1981,15 +1865,13 @@
               <w:rPr>
                 <w:b/>
                 <w:spacing w:val="-3"/>
-                <w:sz w:val="22"/>
-              </w:rPr>
-              <w:t> </w:t>
+              </w:rPr>
+              <w:t xml:space="preserve"> </w:t>
             </w:r>
             <w:r>
               <w:rPr>
                 <w:b/>
                 <w:spacing w:val="-4"/>
-                <w:sz w:val="22"/>
               </w:rPr>
               <w:t>2750</w:t>
             </w:r>
@@ -1998,7 +1880,7 @@
       </w:tr>
       <w:tr>
         <w:trPr>
-          <w:trHeight w:val="268" w:hRule="atLeast"/>
+          <w:trHeight w:val="268"/>
         </w:trPr>
         <w:tc>
           <w:tcPr>
@@ -2008,53 +1890,37 @@
             <w:pPr>
               <w:pStyle w:val="TableParagraph"/>
               <w:ind w:left="107"/>
-              <w:rPr>
-                <w:sz w:val="22"/>
-              </w:rPr>
             </w:pPr>
             <w:r>
-              <w:rPr>
-                <w:sz w:val="22"/>
-              </w:rPr>
               <w:t>Estudio</w:t>
             </w:r>
             <w:r>
               <w:rPr>
                 <w:spacing w:val="-4"/>
-                <w:sz w:val="22"/>
-              </w:rPr>
-              <w:t> </w:t>
-            </w:r>
-            <w:r>
-              <w:rPr>
-                <w:sz w:val="22"/>
-              </w:rPr>
+              </w:rPr>
+              <w:t xml:space="preserve"> </w:t>
+            </w:r>
+            <w:r>
               <w:t>Genético</w:t>
             </w:r>
             <w:r>
               <w:rPr>
                 <w:spacing w:val="-4"/>
-                <w:sz w:val="22"/>
-              </w:rPr>
-              <w:t> </w:t>
-            </w:r>
-            <w:r>
-              <w:rPr>
-                <w:sz w:val="22"/>
-              </w:rPr>
+              </w:rPr>
+              <w:t xml:space="preserve"> </w:t>
+            </w:r>
+            <w:r>
               <w:t>(8</w:t>
             </w:r>
             <w:r>
               <w:rPr>
                 <w:spacing w:val="-3"/>
-                <w:sz w:val="22"/>
-              </w:rPr>
-              <w:t> </w:t>
+              </w:rPr>
+              <w:t xml:space="preserve"> </w:t>
             </w:r>
             <w:r>
               <w:rPr>
                 <w:spacing w:val="-2"/>
-                <w:sz w:val="22"/>
               </w:rPr>
               <w:t>Blastocistos)</w:t>
             </w:r>
@@ -2070,13 +1936,11 @@
               <w:jc w:val="center"/>
               <w:rPr>
                 <w:b/>
-                <w:sz w:val="22"/>
               </w:rPr>
             </w:pPr>
             <w:r>
               <w:rPr>
                 <w:b/>
-                <w:sz w:val="22"/>
               </w:rPr>
               <w:t>US$</w:t>
             </w:r>
@@ -2084,15 +1948,13 @@
               <w:rPr>
                 <w:b/>
                 <w:spacing w:val="-3"/>
-                <w:sz w:val="22"/>
-              </w:rPr>
-              <w:t> </w:t>
+              </w:rPr>
+              <w:t xml:space="preserve"> </w:t>
             </w:r>
             <w:r>
               <w:rPr>
                 <w:b/>
                 <w:spacing w:val="-4"/>
-                <w:sz w:val="22"/>
               </w:rPr>
               <w:t>2750</w:t>
             </w:r>
@@ -2101,7 +1963,7 @@
       </w:tr>
       <w:tr>
         <w:trPr>
-          <w:trHeight w:val="268" w:hRule="atLeast"/>
+          <w:trHeight w:val="268"/>
         </w:trPr>
         <w:tc>
           <w:tcPr>
@@ -2111,40 +1973,28 @@
             <w:pPr>
               <w:pStyle w:val="TableParagraph"/>
               <w:ind w:left="107"/>
-              <w:rPr>
-                <w:sz w:val="22"/>
-              </w:rPr>
             </w:pPr>
             <w:r>
-              <w:rPr>
-                <w:sz w:val="22"/>
-              </w:rPr>
               <w:t>Embrión</w:t>
             </w:r>
             <w:r>
               <w:rPr>
                 <w:spacing w:val="-6"/>
-                <w:sz w:val="22"/>
-              </w:rPr>
-              <w:t> </w:t>
-            </w:r>
-            <w:r>
-              <w:rPr>
-                <w:sz w:val="22"/>
-              </w:rPr>
+              </w:rPr>
+              <w:t xml:space="preserve"> </w:t>
+            </w:r>
+            <w:r>
               <w:t>Extra</w:t>
             </w:r>
             <w:r>
               <w:rPr>
                 <w:spacing w:val="-3"/>
-                <w:sz w:val="22"/>
-              </w:rPr>
-              <w:t> </w:t>
+              </w:rPr>
+              <w:t xml:space="preserve"> </w:t>
             </w:r>
             <w:r>
               <w:rPr>
                 <w:spacing w:val="-5"/>
-                <w:sz w:val="22"/>
               </w:rPr>
               <w:t>C/U</w:t>
             </w:r>
@@ -2161,13 +2011,11 @@
               <w:jc w:val="center"/>
               <w:rPr>
                 <w:b/>
-                <w:sz w:val="22"/>
               </w:rPr>
             </w:pPr>
             <w:r>
               <w:rPr>
                 <w:b/>
-                <w:sz w:val="22"/>
               </w:rPr>
               <w:t>U$</w:t>
             </w:r>
@@ -2175,15 +2023,13 @@
               <w:rPr>
                 <w:b/>
                 <w:spacing w:val="-2"/>
-                <w:sz w:val="22"/>
-              </w:rPr>
-              <w:t> </w:t>
+              </w:rPr>
+              <w:t xml:space="preserve"> </w:t>
             </w:r>
             <w:r>
               <w:rPr>
                 <w:b/>
                 <w:spacing w:val="-5"/>
-                <w:sz w:val="22"/>
               </w:rPr>
               <w:t>325</w:t>
             </w:r>
@@ -2194,8 +2040,7 @@
     <w:p>
       <w:pPr>
         <w:spacing w:before="234"/>
-        <w:ind w:left="102" w:right="0" w:firstLine="0"/>
-        <w:jc w:val="left"/>
+        <w:ind w:left="102"/>
         <w:rPr>
           <w:b/>
           <w:sz w:val="24"/>
@@ -2225,7 +2070,7 @@
           <w:sz w:val="24"/>
           <w:highlight w:val="yellow"/>
         </w:rPr>
-        <w:t> </w:t>
+        <w:t xml:space="preserve"> </w:t>
       </w:r>
       <w:r>
         <w:rPr>
@@ -2244,7 +2089,7 @@
           <w:sz w:val="24"/>
           <w:highlight w:val="yellow"/>
         </w:rPr>
-        <w:t> </w:t>
+        <w:t xml:space="preserve"> </w:t>
       </w:r>
       <w:r>
         <w:rPr>
@@ -2263,7 +2108,7 @@
           <w:sz w:val="24"/>
           <w:highlight w:val="yellow"/>
         </w:rPr>
-        <w:t> </w:t>
+        <w:t xml:space="preserve"> </w:t>
       </w:r>
       <w:r>
         <w:rPr>
@@ -2282,7 +2127,7 @@
           <w:sz w:val="24"/>
           <w:highlight w:val="yellow"/>
         </w:rPr>
-        <w:t> </w:t>
+        <w:t xml:space="preserve"> </w:t>
       </w:r>
       <w:r>
         <w:rPr>
@@ -2301,7 +2146,7 @@
           <w:sz w:val="24"/>
           <w:highlight w:val="yellow"/>
         </w:rPr>
-        <w:t> </w:t>
+        <w:t xml:space="preserve"> </w:t>
       </w:r>
       <w:r>
         <w:rPr>
@@ -2320,7 +2165,7 @@
           <w:sz w:val="24"/>
           <w:highlight w:val="yellow"/>
         </w:rPr>
-        <w:t> </w:t>
+        <w:t xml:space="preserve"> </w:t>
       </w:r>
       <w:r>
         <w:rPr>
@@ -2339,7 +2184,7 @@
           <w:sz w:val="24"/>
           <w:highlight w:val="yellow"/>
         </w:rPr>
-        <w:t> </w:t>
+        <w:t xml:space="preserve"> </w:t>
       </w:r>
       <w:r>
         <w:rPr>
@@ -2358,7 +2203,7 @@
           <w:sz w:val="24"/>
           <w:highlight w:val="yellow"/>
         </w:rPr>
-        <w:t> </w:t>
+        <w:t xml:space="preserve"> </w:t>
       </w:r>
       <w:r>
         <w:rPr>
@@ -2377,7 +2222,7 @@
           <w:sz w:val="24"/>
           <w:highlight w:val="yellow"/>
         </w:rPr>
-        <w:t> </w:t>
+        <w:t xml:space="preserve"> </w:t>
       </w:r>
       <w:r>
         <w:rPr>
@@ -2396,14 +2241,13 @@
           <w:sz w:val="24"/>
           <w:highlight w:val="yellow"/>
         </w:rPr>
-        <w:t> uterina:</w:t>
-      </w:r>
-    </w:p>
-    <w:p>
-      <w:pPr>
-        <w:spacing w:line="341" w:lineRule="exact" w:before="0"/>
-        <w:ind w:left="102" w:right="0" w:firstLine="0"/>
-        <w:jc w:val="left"/>
+        <w:t xml:space="preserve"> uterina:</w:t>
+      </w:r>
+    </w:p>
+    <w:p>
+      <w:pPr>
+        <w:spacing w:line="341" w:lineRule="exact"/>
+        <w:ind w:left="102"/>
         <w:rPr>
           <w:sz w:val="28"/>
         </w:rPr>
@@ -2419,7 +2263,7 @@
           <w:spacing w:val="-8"/>
           <w:sz w:val="28"/>
         </w:rPr>
-        <w:t> </w:t>
+        <w:t xml:space="preserve"> </w:t>
       </w:r>
       <w:r>
         <w:rPr>
@@ -2432,7 +2276,7 @@
           <w:spacing w:val="-5"/>
           <w:sz w:val="28"/>
         </w:rPr>
-        <w:t> </w:t>
+        <w:t xml:space="preserve"> </w:t>
       </w:r>
       <w:r>
         <w:rPr>
@@ -2445,7 +2289,7 @@
           <w:spacing w:val="-6"/>
           <w:sz w:val="28"/>
         </w:rPr>
-        <w:t> </w:t>
+        <w:t xml:space="preserve"> </w:t>
       </w:r>
       <w:r>
         <w:rPr>
@@ -2458,7 +2302,7 @@
           <w:spacing w:val="-6"/>
           <w:sz w:val="28"/>
         </w:rPr>
-        <w:t> </w:t>
+        <w:t xml:space="preserve"> </w:t>
       </w:r>
       <w:r>
         <w:rPr>
@@ -2471,7 +2315,7 @@
           <w:spacing w:val="-5"/>
           <w:sz w:val="28"/>
         </w:rPr>
-        <w:t> </w:t>
+        <w:t xml:space="preserve"> </w:t>
       </w:r>
       <w:r>
         <w:rPr>
@@ -2484,7 +2328,7 @@
           <w:spacing w:val="-5"/>
           <w:sz w:val="28"/>
         </w:rPr>
-        <w:t> </w:t>
+        <w:t xml:space="preserve"> </w:t>
       </w:r>
       <w:r>
         <w:rPr>
@@ -2496,9 +2340,8 @@
     </w:p>
     <w:p>
       <w:pPr>
-        <w:spacing w:line="341" w:lineRule="exact" w:before="0"/>
-        <w:ind w:left="102" w:right="0" w:firstLine="0"/>
-        <w:jc w:val="left"/>
+        <w:spacing w:line="341" w:lineRule="exact"/>
+        <w:ind w:left="102"/>
         <w:rPr>
           <w:sz w:val="28"/>
         </w:rPr>
@@ -2514,7 +2357,7 @@
           <w:spacing w:val="-8"/>
           <w:sz w:val="28"/>
         </w:rPr>
-        <w:t> </w:t>
+        <w:t xml:space="preserve"> </w:t>
       </w:r>
       <w:r>
         <w:rPr>
@@ -2527,7 +2370,7 @@
           <w:spacing w:val="-5"/>
           <w:sz w:val="28"/>
         </w:rPr>
-        <w:t> </w:t>
+        <w:t xml:space="preserve"> </w:t>
       </w:r>
       <w:r>
         <w:rPr>
@@ -2540,7 +2383,7 @@
           <w:spacing w:val="-5"/>
           <w:sz w:val="28"/>
         </w:rPr>
-        <w:t> </w:t>
+        <w:t xml:space="preserve"> </w:t>
       </w:r>
       <w:r>
         <w:rPr>
@@ -2553,7 +2396,7 @@
           <w:spacing w:val="-5"/>
           <w:sz w:val="28"/>
         </w:rPr>
-        <w:t> </w:t>
+        <w:t xml:space="preserve"> </w:t>
       </w:r>
       <w:r>
         <w:rPr>
@@ -2566,7 +2409,7 @@
           <w:spacing w:val="-6"/>
           <w:sz w:val="28"/>
         </w:rPr>
-        <w:t> </w:t>
+        <w:t xml:space="preserve"> </w:t>
       </w:r>
       <w:r>
         <w:rPr>
@@ -2579,7 +2422,7 @@
           <w:spacing w:val="-4"/>
           <w:sz w:val="28"/>
         </w:rPr>
-        <w:t> </w:t>
+        <w:t xml:space="preserve"> </w:t>
       </w:r>
       <w:r>
         <w:rPr>
@@ -2592,7 +2435,7 @@
           <w:spacing w:val="-7"/>
           <w:sz w:val="28"/>
         </w:rPr>
-        <w:t> </w:t>
+        <w:t xml:space="preserve"> </w:t>
       </w:r>
       <w:r>
         <w:rPr>
@@ -2605,8 +2448,7 @@
     <w:p>
       <w:pPr>
         <w:spacing w:before="1"/>
-        <w:ind w:left="102" w:right="0" w:firstLine="0"/>
-        <w:jc w:val="left"/>
+        <w:ind w:left="102"/>
         <w:rPr>
           <w:sz w:val="28"/>
         </w:rPr>
@@ -2622,7 +2464,7 @@
           <w:spacing w:val="-6"/>
           <w:sz w:val="28"/>
         </w:rPr>
-        <w:t> </w:t>
+        <w:t xml:space="preserve"> </w:t>
       </w:r>
       <w:r>
         <w:rPr>
@@ -2635,7 +2477,7 @@
           <w:spacing w:val="-7"/>
           <w:sz w:val="28"/>
         </w:rPr>
-        <w:t> </w:t>
+        <w:t xml:space="preserve"> </w:t>
       </w:r>
       <w:r>
         <w:rPr>
@@ -2648,7 +2490,7 @@
           <w:spacing w:val="-7"/>
           <w:sz w:val="28"/>
         </w:rPr>
-        <w:t> </w:t>
+        <w:t xml:space="preserve"> </w:t>
       </w:r>
       <w:r>
         <w:rPr>
@@ -2661,7 +2503,7 @@
           <w:spacing w:val="-7"/>
           <w:sz w:val="28"/>
         </w:rPr>
-        <w:t> </w:t>
+        <w:t xml:space="preserve"> </w:t>
       </w:r>
       <w:r>
         <w:rPr>
@@ -2674,7 +2516,7 @@
           <w:spacing w:val="-5"/>
           <w:sz w:val="28"/>
         </w:rPr>
-        <w:t> </w:t>
+        <w:t xml:space="preserve"> </w:t>
       </w:r>
       <w:r>
         <w:rPr>
@@ -2686,7 +2528,6 @@
     </w:p>
     <w:p>
       <w:pPr>
-        <w:spacing w:line="240" w:lineRule="auto" w:before="0"/>
         <w:rPr>
           <w:sz w:val="18"/>
         </w:rPr>
@@ -2694,7 +2535,7 @@
     </w:p>
     <w:p>
       <w:pPr>
-        <w:spacing w:line="240" w:lineRule="auto" w:before="20"/>
+        <w:spacing w:before="20"/>
         <w:rPr>
           <w:sz w:val="18"/>
         </w:rPr>
@@ -2702,9 +2543,7 @@
     </w:p>
     <w:p>
       <w:pPr>
-        <w:spacing w:before="0"/>
-        <w:ind w:left="102" w:right="0" w:firstLine="0"/>
-        <w:jc w:val="left"/>
+        <w:ind w:left="102"/>
         <w:rPr>
           <w:rFonts w:ascii="Verdana"/>
           <w:b/>
@@ -2732,7 +2571,7 @@
           <w:sz w:val="18"/>
           <w:highlight w:val="yellow"/>
         </w:rPr>
-        <w:t> </w:t>
+        <w:t xml:space="preserve"> </w:t>
       </w:r>
       <w:r>
         <w:rPr>
@@ -2754,7 +2593,7 @@
           <w:sz w:val="18"/>
           <w:highlight w:val="yellow"/>
         </w:rPr>
-        <w:t> </w:t>
+        <w:t xml:space="preserve"> </w:t>
       </w:r>
       <w:r>
         <w:rPr>
@@ -2776,7 +2615,7 @@
           <w:sz w:val="18"/>
           <w:highlight w:val="yellow"/>
         </w:rPr>
-        <w:t> </w:t>
+        <w:t xml:space="preserve"> </w:t>
       </w:r>
       <w:r>
         <w:rPr>
@@ -2798,7 +2637,7 @@
           <w:sz w:val="18"/>
           <w:highlight w:val="yellow"/>
         </w:rPr>
-        <w:t> </w:t>
+        <w:t xml:space="preserve"> </w:t>
       </w:r>
       <w:r>
         <w:rPr>
@@ -2820,7 +2659,7 @@
           <w:sz w:val="18"/>
           <w:highlight w:val="yellow"/>
         </w:rPr>
-        <w:t> </w:t>
+        <w:t xml:space="preserve"> </w:t>
       </w:r>
       <w:r>
         <w:rPr>
@@ -2842,7 +2681,7 @@
           <w:sz w:val="18"/>
           <w:highlight w:val="yellow"/>
         </w:rPr>
-        <w:t> </w:t>
+        <w:t xml:space="preserve"> </w:t>
       </w:r>
       <w:r>
         <w:rPr>
@@ -2864,7 +2703,7 @@
           <w:sz w:val="18"/>
           <w:highlight w:val="yellow"/>
         </w:rPr>
-        <w:t> </w:t>
+        <w:t xml:space="preserve"> </w:t>
       </w:r>
       <w:r>
         <w:rPr>
@@ -2888,7 +2727,7 @@
           <w:sz w:val="18"/>
           <w:highlight w:val="yellow"/>
         </w:rPr>
-        <w:t> </w:t>
+        <w:t xml:space="preserve"> </w:t>
       </w:r>
       <w:r>
         <w:rPr>
@@ -2912,7 +2751,7 @@
           <w:sz w:val="18"/>
           <w:highlight w:val="yellow"/>
         </w:rPr>
-        <w:t> </w:t>
+        <w:t xml:space="preserve"> </w:t>
       </w:r>
       <w:r>
         <w:rPr>
@@ -2934,7 +2773,7 @@
           <w:sz w:val="18"/>
           <w:highlight w:val="yellow"/>
         </w:rPr>
-        <w:t> </w:t>
+        <w:t xml:space="preserve"> </w:t>
       </w:r>
       <w:r>
         <w:rPr>
@@ -2956,7 +2795,7 @@
           <w:sz w:val="18"/>
           <w:highlight w:val="yellow"/>
         </w:rPr>
-        <w:t> </w:t>
+        <w:t xml:space="preserve"> </w:t>
       </w:r>
       <w:r>
         <w:rPr>
@@ -2978,7 +2817,7 @@
           <w:sz w:val="18"/>
           <w:highlight w:val="yellow"/>
         </w:rPr>
-        <w:t> </w:t>
+        <w:t xml:space="preserve"> </w:t>
       </w:r>
       <w:r>
         <w:rPr>
@@ -3000,7 +2839,7 @@
           <w:sz w:val="18"/>
           <w:highlight w:val="yellow"/>
         </w:rPr>
-        <w:t> </w:t>
+        <w:t xml:space="preserve"> </w:t>
       </w:r>
       <w:r>
         <w:rPr>
@@ -3026,7 +2865,7 @@
           <w:highlight w:val="yellow"/>
           <w:u w:val="single"/>
         </w:rPr>
-        <w:t> </w:t>
+        <w:t xml:space="preserve"> </w:t>
       </w:r>
       <w:r>
         <w:rPr>
@@ -3046,18 +2885,20 @@
     <w:sectPr>
       <w:type w:val="continuous"/>
       <w:pgSz w:w="12240" w:h="15840"/>
-      <w:pgMar w:top="220" w:bottom="280" w:left="1600" w:right="1720"/>
+      <w:pgMar w:top="220" w:right="1720" w:bottom="280" w:left="1600" w:header="720" w:footer="720" w:gutter="0"/>
+      <w:cols w:space="720"/>
     </w:sectPr>
   </w:body>
 </w:document>
 </file>
 
 <file path=word/numbering.xml><?xml version="1.0" encoding="utf-8"?>
-<w:numbering xmlns:ve="http://schemas.openxmlformats.org/markup-compatibility/2006" xmlns:o="urn:schemas-microsoft-com:office:office" xmlns:r="http://schemas.openxmlformats.org/officeDocument/2006/relationships" xmlns:m="http://schemas.openxmlformats.org/officeDocument/2006/math" xmlns:v="urn:schemas-microsoft-com:vml" xmlns:wp="http://schemas.openxmlformats.org/drawingml/2006/wordprocessingDrawing" xmlns:w10="urn:schemas-microsoft-com:office:word" xmlns:w="http://schemas.openxmlformats.org/wordprocessingml/2006/main" xmlns:wne="http://schemas.microsoft.com/office/word/2006/wordml">
-  <w:abstractNum w:abstractNumId="0">
+<w:numbering xmlns:wpc="http://schemas.microsoft.com/office/word/2010/wordprocessingCanvas" xmlns:cx="http://schemas.microsoft.com/office/drawing/2014/chartex" xmlns:cx1="http://schemas.microsoft.com/office/drawing/2015/9/8/chartex" xmlns:cx2="http://schemas.microsoft.com/office/drawing/2015/10/21/chartex" xmlns:cx3="http://schemas.microsoft.com/office/drawing/2016/5/9/chartex" xmlns:cx4="http://schemas.microsoft.com/office/drawing/2016/5/10/chartex" xmlns:cx5="http://schemas.microsoft.com/office/drawing/2016/5/11/chartex" xmlns:cx6="http://schemas.microsoft.com/office/drawing/2016/5/12/chartex" xmlns:cx7="http://schemas.microsoft.com/office/drawing/2016/5/13/chartex" xmlns:cx8="http://schemas.microsoft.com/office/drawing/2016/5/14/chartex" xmlns:mc="http://schemas.openxmlformats.org/markup-compatibility/2006" xmlns:aink="http://schemas.microsoft.com/office/drawing/2016/ink" xmlns:am3d="http://schemas.microsoft.com/office/drawing/2017/model3d" xmlns:o="urn:schemas-microsoft-com:office:office" xmlns:oel="http://schemas.microsoft.com/office/2019/extlst" xmlns:r="http://schemas.openxmlformats.org/officeDocument/2006/relationships" xmlns:m="http://schemas.openxmlformats.org/officeDocument/2006/math" xmlns:v="urn:schemas-microsoft-com:vml" xmlns:wp14="http://schemas.microsoft.com/office/word/2010/wordprocessingDrawing" xmlns:wp="http://schemas.openxmlformats.org/drawingml/2006/wordprocessingDrawing" xmlns:w10="urn:schemas-microsoft-com:office:word" xmlns:w="http://schemas.openxmlformats.org/wordprocessingml/2006/main" xmlns:w14="http://schemas.microsoft.com/office/word/2010/wordml" xmlns:w15="http://schemas.microsoft.com/office/word/2012/wordml" xmlns:w16cex="http://schemas.microsoft.com/office/word/2018/wordml/cex" xmlns:w16cid="http://schemas.microsoft.com/office/word/2016/wordml/cid" xmlns:w16="http://schemas.microsoft.com/office/word/2018/wordml" xmlns:w16du="http://schemas.microsoft.com/office/word/2023/wordml/word16du" xmlns:w16sdtdh="http://schemas.microsoft.com/office/word/2020/wordml/sdtdatahash" xmlns:w16se="http://schemas.microsoft.com/office/word/2015/wordml/symex" xmlns:wpg="http://schemas.microsoft.com/office/word/2010/wordprocessingGroup" xmlns:wpi="http://schemas.microsoft.com/office/word/2010/wordprocessingInk" xmlns:wne="http://schemas.microsoft.com/office/word/2006/wordml" xmlns:wps="http://schemas.microsoft.com/office/word/2010/wordprocessingShape" mc:Ignorable="w14 w15 w16se w16cid w16 w16cex w16sdtdh w16du wp14">
+  <w:abstractNum w:abstractNumId="0" w15:restartNumberingAfterBreak="0">
+    <w:nsid w:val="239E23AF"/>
     <w:multiLevelType w:val="hybridMultilevel"/>
-    <w:lvl w:ilvl="0">
-      <w:start w:val="0"/>
+    <w:tmpl w:val="58AE7F54"/>
+    <w:lvl w:ilvl="0" w:tplc="201AD432">
       <w:numFmt w:val="bullet"/>
       <w:lvlText w:val=""/>
       <w:lvlJc w:val="left"/>
@@ -3065,14 +2906,13 @@
         <w:ind w:left="822" w:hanging="360"/>
       </w:pPr>
       <w:rPr>
-        <w:rFonts w:hint="default" w:ascii="Symbol" w:hAnsi="Symbol" w:eastAsia="Symbol" w:cs="Symbol"/>
+        <w:rFonts w:ascii="Symbol" w:eastAsia="Symbol" w:hAnsi="Symbol" w:cs="Symbol" w:hint="default"/>
         <w:spacing w:val="0"/>
         <w:w w:val="99"/>
         <w:lang w:val="es-ES" w:eastAsia="en-US" w:bidi="ar-SA"/>
       </w:rPr>
     </w:lvl>
-    <w:lvl w:ilvl="1">
-      <w:start w:val="0"/>
+    <w:lvl w:ilvl="1" w:tplc="FDCC007E">
       <w:numFmt w:val="bullet"/>
       <w:lvlText w:val="•"/>
       <w:lvlJc w:val="left"/>
@@ -3084,8 +2924,7 @@
         <w:lang w:val="es-ES" w:eastAsia="en-US" w:bidi="ar-SA"/>
       </w:rPr>
     </w:lvl>
-    <w:lvl w:ilvl="2">
-      <w:start w:val="0"/>
+    <w:lvl w:ilvl="2" w:tplc="459A7C56">
       <w:numFmt w:val="bullet"/>
       <w:lvlText w:val="•"/>
       <w:lvlJc w:val="left"/>
@@ -3097,8 +2936,7 @@
         <w:lang w:val="es-ES" w:eastAsia="en-US" w:bidi="ar-SA"/>
       </w:rPr>
     </w:lvl>
-    <w:lvl w:ilvl="3">
-      <w:start w:val="0"/>
+    <w:lvl w:ilvl="3" w:tplc="8DEE778E">
       <w:numFmt w:val="bullet"/>
       <w:lvlText w:val="•"/>
       <w:lvlJc w:val="left"/>
@@ -3110,8 +2948,7 @@
         <w:lang w:val="es-ES" w:eastAsia="en-US" w:bidi="ar-SA"/>
       </w:rPr>
     </w:lvl>
-    <w:lvl w:ilvl="4">
-      <w:start w:val="0"/>
+    <w:lvl w:ilvl="4" w:tplc="0D0259DA">
       <w:numFmt w:val="bullet"/>
       <w:lvlText w:val="•"/>
       <w:lvlJc w:val="left"/>
@@ -3123,8 +2960,7 @@
         <w:lang w:val="es-ES" w:eastAsia="en-US" w:bidi="ar-SA"/>
       </w:rPr>
     </w:lvl>
-    <w:lvl w:ilvl="5">
-      <w:start w:val="0"/>
+    <w:lvl w:ilvl="5" w:tplc="5E30BAD4">
       <w:numFmt w:val="bullet"/>
       <w:lvlText w:val="•"/>
       <w:lvlJc w:val="left"/>
@@ -3136,8 +2972,7 @@
         <w:lang w:val="es-ES" w:eastAsia="en-US" w:bidi="ar-SA"/>
       </w:rPr>
     </w:lvl>
-    <w:lvl w:ilvl="6">
-      <w:start w:val="0"/>
+    <w:lvl w:ilvl="6" w:tplc="0C9C2E3A">
       <w:numFmt w:val="bullet"/>
       <w:lvlText w:val="•"/>
       <w:lvlJc w:val="left"/>
@@ -3149,8 +2984,7 @@
         <w:lang w:val="es-ES" w:eastAsia="en-US" w:bidi="ar-SA"/>
       </w:rPr>
     </w:lvl>
-    <w:lvl w:ilvl="7">
-      <w:start w:val="0"/>
+    <w:lvl w:ilvl="7" w:tplc="C4209878">
       <w:numFmt w:val="bullet"/>
       <w:lvlText w:val="•"/>
       <w:lvlJc w:val="left"/>
@@ -3162,8 +2996,7 @@
         <w:lang w:val="es-ES" w:eastAsia="en-US" w:bidi="ar-SA"/>
       </w:rPr>
     </w:lvl>
-    <w:lvl w:ilvl="8">
-      <w:start w:val="0"/>
+    <w:lvl w:ilvl="8" w:tplc="BC767F4E">
       <w:numFmt w:val="bullet"/>
       <w:lvlText w:val="•"/>
       <w:lvlJc w:val="left"/>
@@ -3176,21 +3009,21 @@
       </w:rPr>
     </w:lvl>
   </w:abstractNum>
-  <w:num w:numId="1">
+  <w:num w:numId="1" w16cid:durableId="5862604">
     <w:abstractNumId w:val="0"/>
   </w:num>
 </w:numbering>
 </file>
 
 <file path=word/styles.xml><?xml version="1.0" encoding="utf-8"?>
-<w:styles xmlns:r="http://schemas.openxmlformats.org/officeDocument/2006/relationships" xmlns:w="http://schemas.openxmlformats.org/wordprocessingml/2006/main">
+<w:styles xmlns:mc="http://schemas.openxmlformats.org/markup-compatibility/2006" xmlns:r="http://schemas.openxmlformats.org/officeDocument/2006/relationships" xmlns:w="http://schemas.openxmlformats.org/wordprocessingml/2006/main" xmlns:w14="http://schemas.microsoft.com/office/word/2010/wordml" xmlns:w15="http://schemas.microsoft.com/office/word/2012/wordml" xmlns:w16cex="http://schemas.microsoft.com/office/word/2018/wordml/cex" xmlns:w16cid="http://schemas.microsoft.com/office/word/2016/wordml/cid" xmlns:w16="http://schemas.microsoft.com/office/word/2018/wordml" xmlns:w16du="http://schemas.microsoft.com/office/word/2023/wordml/word16du" xmlns:w16sdtdh="http://schemas.microsoft.com/office/word/2020/wordml/sdtdatahash" xmlns:w16se="http://schemas.microsoft.com/office/word/2015/wordml/symex" mc:Ignorable="w14 w15 w16se w16cid w16 w16cex w16sdtdh w16du">
   <w:docDefaults>
     <w:rPrDefault>
       <w:rPr>
-        <w:rFonts w:cstheme="minorBidi" w:hAnsiTheme="minorHAnsi" w:eastAsiaTheme="minorHAnsi" w:asciiTheme="minorHAnsi"/>
+        <w:rFonts w:asciiTheme="minorHAnsi" w:eastAsiaTheme="minorHAnsi" w:hAnsiTheme="minorHAnsi" w:cstheme="minorBidi"/>
         <w:sz w:val="22"/>
         <w:szCs w:val="22"/>
-        <w:lang w:val="en-US" w:bidi="ar-SA" w:eastAsia="en-US"/>
+        <w:lang w:val="en-US" w:eastAsia="en-US" w:bidi="ar-SA"/>
       </w:rPr>
     </w:rPrDefault>
     <w:pPrDefault>
@@ -3198,19 +3031,437 @@
         <w:widowControl w:val="0"/>
         <w:autoSpaceDE w:val="0"/>
         <w:autoSpaceDN w:val="0"/>
-        <w:spacing w:lineRule="auto" w:line="240" w:before="0" w:after="0"/>
-        <w:ind w:left="0" w:right="0"/>
-        <w:jc w:val="left"/>
       </w:pPr>
     </w:pPrDefault>
   </w:docDefaults>
-  <w:style w:styleId="DefaultParagraphFont" w:default="1" w:type="character">
+  <w:latentStyles w:defLockedState="0" w:defUIPriority="99" w:defSemiHidden="0" w:defUnhideWhenUsed="0" w:defQFormat="0" w:count="376">
+    <w:lsdException w:name="Normal" w:uiPriority="0" w:qFormat="1"/>
+    <w:lsdException w:name="heading 1" w:uiPriority="9" w:qFormat="1"/>
+    <w:lsdException w:name="heading 2" w:semiHidden="1" w:uiPriority="9" w:unhideWhenUsed="1" w:qFormat="1"/>
+    <w:lsdException w:name="heading 3" w:semiHidden="1" w:uiPriority="9" w:unhideWhenUsed="1" w:qFormat="1"/>
+    <w:lsdException w:name="heading 4" w:semiHidden="1" w:uiPriority="9" w:unhideWhenUsed="1" w:qFormat="1"/>
+    <w:lsdException w:name="heading 5" w:semiHidden="1" w:uiPriority="9" w:unhideWhenUsed="1" w:qFormat="1"/>
+    <w:lsdException w:name="heading 6" w:semiHidden="1" w:uiPriority="9" w:unhideWhenUsed="1" w:qFormat="1"/>
+    <w:lsdException w:name="heading 7" w:semiHidden="1" w:uiPriority="9" w:unhideWhenUsed="1" w:qFormat="1"/>
+    <w:lsdException w:name="heading 8" w:semiHidden="1" w:uiPriority="9" w:unhideWhenUsed="1" w:qFormat="1"/>
+    <w:lsdException w:name="heading 9" w:semiHidden="1" w:uiPriority="9" w:unhideWhenUsed="1" w:qFormat="1"/>
+    <w:lsdException w:name="index 1" w:semiHidden="1" w:unhideWhenUsed="1"/>
+    <w:lsdException w:name="index 2" w:semiHidden="1" w:unhideWhenUsed="1"/>
+    <w:lsdException w:name="index 3" w:semiHidden="1" w:unhideWhenUsed="1"/>
+    <w:lsdException w:name="index 4" w:semiHidden="1" w:unhideWhenUsed="1"/>
+    <w:lsdException w:name="index 5" w:semiHidden="1" w:unhideWhenUsed="1"/>
+    <w:lsdException w:name="index 6" w:semiHidden="1" w:unhideWhenUsed="1"/>
+    <w:lsdException w:name="index 7" w:semiHidden="1" w:unhideWhenUsed="1"/>
+    <w:lsdException w:name="index 8" w:semiHidden="1" w:unhideWhenUsed="1"/>
+    <w:lsdException w:name="index 9" w:semiHidden="1" w:unhideWhenUsed="1"/>
+    <w:lsdException w:name="toc 1" w:semiHidden="1" w:uiPriority="39" w:unhideWhenUsed="1"/>
+    <w:lsdException w:name="toc 2" w:semiHidden="1" w:uiPriority="39" w:unhideWhenUsed="1"/>
+    <w:lsdException w:name="toc 3" w:semiHidden="1" w:uiPriority="39" w:unhideWhenUsed="1"/>
+    <w:lsdException w:name="toc 4" w:semiHidden="1" w:uiPriority="39" w:unhideWhenUsed="1"/>
+    <w:lsdException w:name="toc 5" w:semiHidden="1" w:uiPriority="39" w:unhideWhenUsed="1"/>
+    <w:lsdException w:name="toc 6" w:semiHidden="1" w:uiPriority="39" w:unhideWhenUsed="1"/>
+    <w:lsdException w:name="toc 7" w:semiHidden="1" w:uiPriority="39" w:unhideWhenUsed="1"/>
+    <w:lsdException w:name="toc 8" w:semiHidden="1" w:uiPriority="39" w:unhideWhenUsed="1"/>
+    <w:lsdException w:name="toc 9" w:semiHidden="1" w:uiPriority="39" w:unhideWhenUsed="1"/>
+    <w:lsdException w:name="Normal Indent" w:semiHidden="1" w:unhideWhenUsed="1"/>
+    <w:lsdException w:name="footnote text" w:semiHidden="1" w:unhideWhenUsed="1"/>
+    <w:lsdException w:name="annotation text" w:semiHidden="1" w:unhideWhenUsed="1"/>
+    <w:lsdException w:name="header" w:semiHidden="1" w:unhideWhenUsed="1"/>
+    <w:lsdException w:name="footer" w:semiHidden="1" w:unhideWhenUsed="1"/>
+    <w:lsdException w:name="index heading" w:semiHidden="1" w:unhideWhenUsed="1"/>
+    <w:lsdException w:name="caption" w:semiHidden="1" w:uiPriority="35" w:unhideWhenUsed="1" w:qFormat="1"/>
+    <w:lsdException w:name="table of figures" w:semiHidden="1" w:unhideWhenUsed="1"/>
+    <w:lsdException w:name="envelope address" w:semiHidden="1" w:unhideWhenUsed="1"/>
+    <w:lsdException w:name="envelope return" w:semiHidden="1" w:unhideWhenUsed="1"/>
+    <w:lsdException w:name="footnote reference" w:semiHidden="1" w:unhideWhenUsed="1"/>
+    <w:lsdException w:name="annotation reference" w:semiHidden="1" w:unhideWhenUsed="1"/>
+    <w:lsdException w:name="line number" w:semiHidden="1" w:unhideWhenUsed="1"/>
+    <w:lsdException w:name="page number" w:semiHidden="1" w:unhideWhenUsed="1"/>
+    <w:lsdException w:name="endnote reference" w:semiHidden="1" w:unhideWhenUsed="1"/>
+    <w:lsdException w:name="endnote text" w:semiHidden="1" w:unhideWhenUsed="1"/>
+    <w:lsdException w:name="table of authorities" w:semiHidden="1" w:unhideWhenUsed="1"/>
+    <w:lsdException w:name="macro" w:semiHidden="1" w:unhideWhenUsed="1"/>
+    <w:lsdException w:name="toa heading" w:semiHidden="1" w:unhideWhenUsed="1"/>
+    <w:lsdException w:name="List" w:semiHidden="1" w:unhideWhenUsed="1"/>
+    <w:lsdException w:name="List Bullet" w:semiHidden="1" w:unhideWhenUsed="1"/>
+    <w:lsdException w:name="List Number" w:semiHidden="1" w:unhideWhenUsed="1"/>
+    <w:lsdException w:name="List 2" w:semiHidden="1" w:unhideWhenUsed="1"/>
+    <w:lsdException w:name="List 3" w:semiHidden="1" w:unhideWhenUsed="1"/>
+    <w:lsdException w:name="List 4" w:semiHidden="1" w:unhideWhenUsed="1"/>
+    <w:lsdException w:name="List 5" w:semiHidden="1" w:unhideWhenUsed="1"/>
+    <w:lsdException w:name="List Bullet 2" w:semiHidden="1" w:unhideWhenUsed="1"/>
+    <w:lsdException w:name="List Bullet 3" w:semiHidden="1" w:unhideWhenUsed="1"/>
+    <w:lsdException w:name="List Bullet 4" w:semiHidden="1" w:unhideWhenUsed="1"/>
+    <w:lsdException w:name="List Bullet 5" w:semiHidden="1" w:unhideWhenUsed="1"/>
+    <w:lsdException w:name="List Number 2" w:semiHidden="1" w:unhideWhenUsed="1"/>
+    <w:lsdException w:name="List Number 3" w:semiHidden="1" w:unhideWhenUsed="1"/>
+    <w:lsdException w:name="List Number 4" w:semiHidden="1" w:unhideWhenUsed="1"/>
+    <w:lsdException w:name="List Number 5" w:semiHidden="1" w:unhideWhenUsed="1"/>
+    <w:lsdException w:name="Title" w:uiPriority="10" w:qFormat="1"/>
+    <w:lsdException w:name="Closing" w:semiHidden="1" w:unhideWhenUsed="1"/>
+    <w:lsdException w:name="Signature" w:semiHidden="1" w:unhideWhenUsed="1"/>
+    <w:lsdException w:name="Default Paragraph Font" w:semiHidden="1" w:uiPriority="1" w:unhideWhenUsed="1"/>
+    <w:lsdException w:name="Body Text" w:semiHidden="1" w:unhideWhenUsed="1"/>
+    <w:lsdException w:name="Body Text Indent" w:semiHidden="1" w:unhideWhenUsed="1"/>
+    <w:lsdException w:name="List Continue" w:semiHidden="1" w:unhideWhenUsed="1"/>
+    <w:lsdException w:name="List Continue 2" w:semiHidden="1" w:unhideWhenUsed="1"/>
+    <w:lsdException w:name="List Continue 3" w:semiHidden="1" w:unhideWhenUsed="1"/>
+    <w:lsdException w:name="List Continue 4" w:semiHidden="1" w:unhideWhenUsed="1"/>
+    <w:lsdException w:name="List Continue 5" w:semiHidden="1" w:unhideWhenUsed="1"/>
+    <w:lsdException w:name="Message Header" w:semiHidden="1" w:unhideWhenUsed="1"/>
+    <w:lsdException w:name="Subtitle" w:uiPriority="11" w:qFormat="1"/>
+    <w:lsdException w:name="Salutation" w:semiHidden="1" w:unhideWhenUsed="1"/>
+    <w:lsdException w:name="Date" w:semiHidden="1" w:unhideWhenUsed="1"/>
+    <w:lsdException w:name="Body Text First Indent" w:semiHidden="1" w:unhideWhenUsed="1"/>
+    <w:lsdException w:name="Body Text First Indent 2" w:semiHidden="1" w:unhideWhenUsed="1"/>
+    <w:lsdException w:name="Note Heading" w:semiHidden="1" w:unhideWhenUsed="1"/>
+    <w:lsdException w:name="Body Text 2" w:semiHidden="1" w:unhideWhenUsed="1"/>
+    <w:lsdException w:name="Body Text 3" w:semiHidden="1" w:unhideWhenUsed="1"/>
+    <w:lsdException w:name="Body Text Indent 2" w:semiHidden="1" w:unhideWhenUsed="1"/>
+    <w:lsdException w:name="Body Text Indent 3" w:semiHidden="1" w:unhideWhenUsed="1"/>
+    <w:lsdException w:name="Block Text" w:semiHidden="1" w:unhideWhenUsed="1"/>
+    <w:lsdException w:name="Hyperlink" w:semiHidden="1" w:unhideWhenUsed="1"/>
+    <w:lsdException w:name="FollowedHyperlink" w:semiHidden="1" w:unhideWhenUsed="1"/>
+    <w:lsdException w:name="Strong" w:uiPriority="22" w:qFormat="1"/>
+    <w:lsdException w:name="Emphasis" w:uiPriority="20" w:qFormat="1"/>
+    <w:lsdException w:name="Document Map" w:semiHidden="1" w:unhideWhenUsed="1"/>
+    <w:lsdException w:name="Plain Text" w:semiHidden="1" w:unhideWhenUsed="1"/>
+    <w:lsdException w:name="E-mail Signature" w:semiHidden="1" w:unhideWhenUsed="1"/>
+    <w:lsdException w:name="HTML Top of Form" w:semiHidden="1" w:unhideWhenUsed="1"/>
+    <w:lsdException w:name="HTML Bottom of Form" w:semiHidden="1" w:unhideWhenUsed="1"/>
+    <w:lsdException w:name="Normal (Web)" w:semiHidden="1" w:unhideWhenUsed="1"/>
+    <w:lsdException w:name="HTML Acronym" w:semiHidden="1" w:unhideWhenUsed="1"/>
+    <w:lsdException w:name="HTML Address" w:semiHidden="1" w:unhideWhenUsed="1"/>
+    <w:lsdException w:name="HTML Cite" w:semiHidden="1" w:unhideWhenUsed="1"/>
+    <w:lsdException w:name="HTML Code" w:semiHidden="1" w:unhideWhenUsed="1"/>
+    <w:lsdException w:name="HTML Definition" w:semiHidden="1" w:unhideWhenUsed="1"/>
+    <w:lsdException w:name="HTML Keyboard" w:semiHidden="1" w:unhideWhenUsed="1"/>
+    <w:lsdException w:name="HTML Preformatted" w:semiHidden="1" w:unhideWhenUsed="1"/>
+    <w:lsdException w:name="HTML Sample" w:semiHidden="1" w:unhideWhenUsed="1"/>
+    <w:lsdException w:name="HTML Typewriter" w:semiHidden="1" w:unhideWhenUsed="1"/>
+    <w:lsdException w:name="HTML Variable" w:semiHidden="1" w:unhideWhenUsed="1"/>
+    <w:lsdException w:name="Normal Table" w:semiHidden="1" w:unhideWhenUsed="1"/>
+    <w:lsdException w:name="annotation subject" w:semiHidden="1" w:unhideWhenUsed="1"/>
+    <w:lsdException w:name="No List" w:semiHidden="1" w:unhideWhenUsed="1"/>
+    <w:lsdException w:name="Outline List 1" w:semiHidden="1" w:unhideWhenUsed="1"/>
+    <w:lsdException w:name="Outline List 2" w:semiHidden="1" w:unhideWhenUsed="1"/>
+    <w:lsdException w:name="Outline List 3" w:semiHidden="1" w:unhideWhenUsed="1"/>
+    <w:lsdException w:name="Table Simple 1" w:semiHidden="1" w:unhideWhenUsed="1"/>
+    <w:lsdException w:name="Table Simple 2" w:semiHidden="1" w:unhideWhenUsed="1"/>
+    <w:lsdException w:name="Table Simple 3" w:semiHidden="1" w:unhideWhenUsed="1"/>
+    <w:lsdException w:name="Table Classic 1" w:semiHidden="1" w:unhideWhenUsed="1"/>
+    <w:lsdException w:name="Table Classic 2" w:semiHidden="1" w:unhideWhenUsed="1"/>
+    <w:lsdException w:name="Table Classic 3" w:semiHidden="1" w:unhideWhenUsed="1"/>
+    <w:lsdException w:name="Table Classic 4" w:semiHidden="1" w:unhideWhenUsed="1"/>
+    <w:lsdException w:name="Table Colorful 1" w:semiHidden="1" w:unhideWhenUsed="1"/>
+    <w:lsdException w:name="Table Colorful 2" w:semiHidden="1" w:unhideWhenUsed="1"/>
+    <w:lsdException w:name="Table Colorful 3" w:semiHidden="1" w:unhideWhenUsed="1"/>
+    <w:lsdException w:name="Table Columns 1" w:semiHidden="1" w:unhideWhenUsed="1"/>
+    <w:lsdException w:name="Table Columns 2" w:semiHidden="1" w:unhideWhenUsed="1"/>
+    <w:lsdException w:name="Table Columns 3" w:semiHidden="1" w:unhideWhenUsed="1"/>
+    <w:lsdException w:name="Table Columns 4" w:semiHidden="1" w:unhideWhenUsed="1"/>
+    <w:lsdException w:name="Table Columns 5" w:semiHidden="1" w:unhideWhenUsed="1"/>
+    <w:lsdException w:name="Table Grid 1" w:semiHidden="1" w:unhideWhenUsed="1"/>
+    <w:lsdException w:name="Table Grid 2" w:semiHidden="1" w:unhideWhenUsed="1"/>
+    <w:lsdException w:name="Table Grid 3" w:semiHidden="1" w:unhideWhenUsed="1"/>
+    <w:lsdException w:name="Table Grid 4" w:semiHidden="1" w:unhideWhenUsed="1"/>
+    <w:lsdException w:name="Table Grid 5" w:semiHidden="1" w:unhideWhenUsed="1"/>
+    <w:lsdException w:name="Table Grid 6" w:semiHidden="1" w:unhideWhenUsed="1"/>
+    <w:lsdException w:name="Table Grid 7" w:semiHidden="1" w:unhideWhenUsed="1"/>
+    <w:lsdException w:name="Table Grid 8" w:semiHidden="1" w:unhideWhenUsed="1"/>
+    <w:lsdException w:name="Table List 1" w:semiHidden="1" w:unhideWhenUsed="1"/>
+    <w:lsdException w:name="Table List 2" w:semiHidden="1" w:unhideWhenUsed="1"/>
+    <w:lsdException w:name="Table List 3" w:semiHidden="1" w:unhideWhenUsed="1"/>
+    <w:lsdException w:name="Table List 4" w:semiHidden="1" w:unhideWhenUsed="1"/>
+    <w:lsdException w:name="Table List 5" w:semiHidden="1" w:unhideWhenUsed="1"/>
+    <w:lsdException w:name="Table List 6" w:semiHidden="1" w:unhideWhenUsed="1"/>
+    <w:lsdException w:name="Table List 7" w:semiHidden="1" w:unhideWhenUsed="1"/>
+    <w:lsdException w:name="Table List 8" w:semiHidden="1" w:unhideWhenUsed="1"/>
+    <w:lsdException w:name="Table 3D effects 1" w:semiHidden="1" w:unhideWhenUsed="1"/>
+    <w:lsdException w:name="Table 3D effects 2" w:semiHidden="1" w:unhideWhenUsed="1"/>
+    <w:lsdException w:name="Table 3D effects 3" w:semiHidden="1" w:unhideWhenUsed="1"/>
+    <w:lsdException w:name="Table Contemporary" w:semiHidden="1" w:unhideWhenUsed="1"/>
+    <w:lsdException w:name="Table Elegant" w:semiHidden="1" w:unhideWhenUsed="1"/>
+    <w:lsdException w:name="Table Professional" w:semiHidden="1" w:unhideWhenUsed="1"/>
+    <w:lsdException w:name="Table Subtle 1" w:semiHidden="1" w:unhideWhenUsed="1"/>
+    <w:lsdException w:name="Table Subtle 2" w:semiHidden="1" w:unhideWhenUsed="1"/>
+    <w:lsdException w:name="Table Web 1" w:semiHidden="1" w:unhideWhenUsed="1"/>
+    <w:lsdException w:name="Table Web 2" w:semiHidden="1" w:unhideWhenUsed="1"/>
+    <w:lsdException w:name="Table Web 3" w:semiHidden="1" w:unhideWhenUsed="1"/>
+    <w:lsdException w:name="Balloon Text" w:semiHidden="1" w:unhideWhenUsed="1"/>
+    <w:lsdException w:name="Table Grid" w:uiPriority="39"/>
+    <w:lsdException w:name="Table Theme" w:semiHidden="1" w:unhideWhenUsed="1"/>
+    <w:lsdException w:name="Placeholder Text" w:semiHidden="1"/>
+    <w:lsdException w:name="No Spacing" w:uiPriority="1" w:qFormat="1"/>
+    <w:lsdException w:name="Light Shading" w:uiPriority="60"/>
+    <w:lsdException w:name="Light List" w:uiPriority="61"/>
+    <w:lsdException w:name="Light Grid" w:uiPriority="62"/>
+    <w:lsdException w:name="Medium Shading 1" w:uiPriority="63"/>
+    <w:lsdException w:name="Medium Shading 2" w:uiPriority="64"/>
+    <w:lsdException w:name="Medium List 1" w:uiPriority="65"/>
+    <w:lsdException w:name="Medium List 2" w:uiPriority="66"/>
+    <w:lsdException w:name="Medium Grid 1" w:uiPriority="67"/>
+    <w:lsdException w:name="Medium Grid 2" w:uiPriority="68"/>
+    <w:lsdException w:name="Medium Grid 3" w:uiPriority="69"/>
+    <w:lsdException w:name="Dark List" w:uiPriority="70"/>
+    <w:lsdException w:name="Colorful Shading" w:uiPriority="71"/>
+    <w:lsdException w:name="Colorful List" w:uiPriority="72"/>
+    <w:lsdException w:name="Colorful Grid" w:uiPriority="73"/>
+    <w:lsdException w:name="Light Shading Accent 1" w:uiPriority="60"/>
+    <w:lsdException w:name="Light List Accent 1" w:uiPriority="61"/>
+    <w:lsdException w:name="Light Grid Accent 1" w:uiPriority="62"/>
+    <w:lsdException w:name="Medium Shading 1 Accent 1" w:uiPriority="63"/>
+    <w:lsdException w:name="Medium Shading 2 Accent 1" w:uiPriority="64"/>
+    <w:lsdException w:name="Medium List 1 Accent 1" w:uiPriority="65"/>
+    <w:lsdException w:name="Revision" w:semiHidden="1"/>
+    <w:lsdException w:name="List Paragraph" w:uiPriority="34" w:qFormat="1"/>
+    <w:lsdException w:name="Quote" w:uiPriority="29" w:qFormat="1"/>
+    <w:lsdException w:name="Intense Quote" w:uiPriority="30" w:qFormat="1"/>
+    <w:lsdException w:name="Medium List 2 Accent 1" w:uiPriority="66"/>
+    <w:lsdException w:name="Medium Grid 1 Accent 1" w:uiPriority="67"/>
+    <w:lsdException w:name="Medium Grid 2 Accent 1" w:uiPriority="68"/>
+    <w:lsdException w:name="Medium Grid 3 Accent 1" w:uiPriority="69"/>
+    <w:lsdException w:name="Dark List Accent 1" w:uiPriority="70"/>
+    <w:lsdException w:name="Colorful Shading Accent 1" w:uiPriority="71"/>
+    <w:lsdException w:name="Colorful List Accent 1" w:uiPriority="72"/>
+    <w:lsdException w:name="Colorful Grid Accent 1" w:uiPriority="73"/>
+    <w:lsdException w:name="Light Shading Accent 2" w:uiPriority="60"/>
+    <w:lsdException w:name="Light List Accent 2" w:uiPriority="61"/>
+    <w:lsdException w:name="Light Grid Accent 2" w:uiPriority="62"/>
+    <w:lsdException w:name="Medium Shading 1 Accent 2" w:uiPriority="63"/>
+    <w:lsdException w:name="Medium Shading 2 Accent 2" w:uiPriority="64"/>
+    <w:lsdException w:name="Medium List 1 Accent 2" w:uiPriority="65"/>
+    <w:lsdException w:name="Medium List 2 Accent 2" w:uiPriority="66"/>
+    <w:lsdException w:name="Medium Grid 1 Accent 2" w:uiPriority="67"/>
+    <w:lsdException w:name="Medium Grid 2 Accent 2" w:uiPriority="68"/>
+    <w:lsdException w:name="Medium Grid 3 Accent 2" w:uiPriority="69"/>
+    <w:lsdException w:name="Dark List Accent 2" w:uiPriority="70"/>
+    <w:lsdException w:name="Colorful Shading Accent 2" w:uiPriority="71"/>
+    <w:lsdException w:name="Colorful List Accent 2" w:uiPriority="72"/>
+    <w:lsdException w:name="Colorful Grid Accent 2" w:uiPriority="73"/>
+    <w:lsdException w:name="Light Shading Accent 3" w:uiPriority="60"/>
+    <w:lsdException w:name="Light List Accent 3" w:uiPriority="61"/>
+    <w:lsdException w:name="Light Grid Accent 3" w:uiPriority="62"/>
+    <w:lsdException w:name="Medium Shading 1 Accent 3" w:uiPriority="63"/>
+    <w:lsdException w:name="Medium Shading 2 Accent 3" w:uiPriority="64"/>
+    <w:lsdException w:name="Medium List 1 Accent 3" w:uiPriority="65"/>
+    <w:lsdException w:name="Medium List 2 Accent 3" w:uiPriority="66"/>
+    <w:lsdException w:name="Medium Grid 1 Accent 3" w:uiPriority="67"/>
+    <w:lsdException w:name="Medium Grid 2 Accent 3" w:uiPriority="68"/>
+    <w:lsdException w:name="Medium Grid 3 Accent 3" w:uiPriority="69"/>
+    <w:lsdException w:name="Dark List Accent 3" w:uiPriority="70"/>
+    <w:lsdException w:name="Colorful Shading Accent 3" w:uiPriority="71"/>
+    <w:lsdException w:name="Colorful List Accent 3" w:uiPriority="72"/>
+    <w:lsdException w:name="Colorful Grid Accent 3" w:uiPriority="73"/>
+    <w:lsdException w:name="Light Shading Accent 4" w:uiPriority="60"/>
+    <w:lsdException w:name="Light List Accent 4" w:uiPriority="61"/>
+    <w:lsdException w:name="Light Grid Accent 4" w:uiPriority="62"/>
+    <w:lsdException w:name="Medium Shading 1 Accent 4" w:uiPriority="63"/>
+    <w:lsdException w:name="Medium Shading 2 Accent 4" w:uiPriority="64"/>
+    <w:lsdException w:name="Medium List 1 Accent 4" w:uiPriority="65"/>
+    <w:lsdException w:name="Medium List 2 Accent 4" w:uiPriority="66"/>
+    <w:lsdException w:name="Medium Grid 1 Accent 4" w:uiPriority="67"/>
+    <w:lsdException w:name="Medium Grid 2 Accent 4" w:uiPriority="68"/>
+    <w:lsdException w:name="Medium Grid 3 Accent 4" w:uiPriority="69"/>
+    <w:lsdException w:name="Dark List Accent 4" w:uiPriority="70"/>
+    <w:lsdException w:name="Colorful Shading Accent 4" w:uiPriority="71"/>
+    <w:lsdException w:name="Colorful List Accent 4" w:uiPriority="72"/>
+    <w:lsdException w:name="Colorful Grid Accent 4" w:uiPriority="73"/>
+    <w:lsdException w:name="Light Shading Accent 5" w:uiPriority="60"/>
+    <w:lsdException w:name="Light List Accent 5" w:uiPriority="61"/>
+    <w:lsdException w:name="Light Grid Accent 5" w:uiPriority="62"/>
+    <w:lsdException w:name="Medium Shading 1 Accent 5" w:uiPriority="63"/>
+    <w:lsdException w:name="Medium Shading 2 Accent 5" w:uiPriority="64"/>
+    <w:lsdException w:name="Medium List 1 Accent 5" w:uiPriority="65"/>
+    <w:lsdException w:name="Medium List 2 Accent 5" w:uiPriority="66"/>
+    <w:lsdException w:name="Medium Grid 1 Accent 5" w:uiPriority="67"/>
+    <w:lsdException w:name="Medium Grid 2 Accent 5" w:uiPriority="68"/>
+    <w:lsdException w:name="Medium Grid 3 Accent 5" w:uiPriority="69"/>
+    <w:lsdException w:name="Dark List Accent 5" w:uiPriority="70"/>
+    <w:lsdException w:name="Colorful Shading Accent 5" w:uiPriority="71"/>
+    <w:lsdException w:name="Colorful List Accent 5" w:uiPriority="72"/>
+    <w:lsdException w:name="Colorful Grid Accent 5" w:uiPriority="73"/>
+    <w:lsdException w:name="Light Shading Accent 6" w:uiPriority="60"/>
+    <w:lsdException w:name="Light List Accent 6" w:uiPriority="61"/>
+    <w:lsdException w:name="Light Grid Accent 6" w:uiPriority="62"/>
+    <w:lsdException w:name="Medium Shading 1 Accent 6" w:uiPriority="63"/>
+    <w:lsdException w:name="Medium Shading 2 Accent 6" w:uiPriority="64"/>
+    <w:lsdException w:name="Medium List 1 Accent 6" w:uiPriority="65"/>
+    <w:lsdException w:name="Medium List 2 Accent 6" w:uiPriority="66"/>
+    <w:lsdException w:name="Medium Grid 1 Accent 6" w:uiPriority="67"/>
+    <w:lsdException w:name="Medium Grid 2 Accent 6" w:uiPriority="68"/>
+    <w:lsdException w:name="Medium Grid 3 Accent 6" w:uiPriority="69"/>
+    <w:lsdException w:name="Dark List Accent 6" w:uiPriority="70"/>
+    <w:lsdException w:name="Colorful Shading Accent 6" w:uiPriority="71"/>
+    <w:lsdException w:name="Colorful List Accent 6" w:uiPriority="72"/>
+    <w:lsdException w:name="Colorful Grid Accent 6" w:uiPriority="73"/>
+    <w:lsdException w:name="Subtle Emphasis" w:uiPriority="19" w:qFormat="1"/>
+    <w:lsdException w:name="Intense Emphasis" w:uiPriority="21" w:qFormat="1"/>
+    <w:lsdException w:name="Subtle Reference" w:uiPriority="31" w:qFormat="1"/>
+    <w:lsdException w:name="Intense Reference" w:uiPriority="32" w:qFormat="1"/>
+    <w:lsdException w:name="Book Title" w:uiPriority="33" w:qFormat="1"/>
+    <w:lsdException w:name="Bibliography" w:semiHidden="1" w:uiPriority="37" w:unhideWhenUsed="1"/>
+    <w:lsdException w:name="TOC Heading" w:semiHidden="1" w:uiPriority="39" w:unhideWhenUsed="1" w:qFormat="1"/>
+    <w:lsdException w:name="Plain Table 1" w:uiPriority="41"/>
+    <w:lsdException w:name="Plain Table 2" w:uiPriority="42"/>
+    <w:lsdException w:name="Plain Table 3" w:uiPriority="43"/>
+    <w:lsdException w:name="Plain Table 4" w:uiPriority="44"/>
+    <w:lsdException w:name="Plain Table 5" w:uiPriority="45"/>
+    <w:lsdException w:name="Grid Table Light" w:uiPriority="40"/>
+    <w:lsdException w:name="Grid Table 1 Light" w:uiPriority="46"/>
+    <w:lsdException w:name="Grid Table 2" w:uiPriority="47"/>
+    <w:lsdException w:name="Grid Table 3" w:uiPriority="48"/>
+    <w:lsdException w:name="Grid Table 4" w:uiPriority="49"/>
+    <w:lsdException w:name="Grid Table 5 Dark" w:uiPriority="50"/>
+    <w:lsdException w:name="Grid Table 6 Colorful" w:uiPriority="51"/>
+    <w:lsdException w:name="Grid Table 7 Colorful" w:uiPriority="52"/>
+    <w:lsdException w:name="Grid Table 1 Light Accent 1" w:uiPriority="46"/>
+    <w:lsdException w:name="Grid Table 2 Accent 1" w:uiPriority="47"/>
+    <w:lsdException w:name="Grid Table 3 Accent 1" w:uiPriority="48"/>
+    <w:lsdException w:name="Grid Table 4 Accent 1" w:uiPriority="49"/>
+    <w:lsdException w:name="Grid Table 5 Dark Accent 1" w:uiPriority="50"/>
+    <w:lsdException w:name="Grid Table 6 Colorful Accent 1" w:uiPriority="51"/>
+    <w:lsdException w:name="Grid Table 7 Colorful Accent 1" w:uiPriority="52"/>
+    <w:lsdException w:name="Grid Table 1 Light Accent 2" w:uiPriority="46"/>
+    <w:lsdException w:name="Grid Table 2 Accent 2" w:uiPriority="47"/>
+    <w:lsdException w:name="Grid Table 3 Accent 2" w:uiPriority="48"/>
+    <w:lsdException w:name="Grid Table 4 Accent 2" w:uiPriority="49"/>
+    <w:lsdException w:name="Grid Table 5 Dark Accent 2" w:uiPriority="50"/>
+    <w:lsdException w:name="Grid Table 6 Colorful Accent 2" w:uiPriority="51"/>
+    <w:lsdException w:name="Grid Table 7 Colorful Accent 2" w:uiPriority="52"/>
+    <w:lsdException w:name="Grid Table 1 Light Accent 3" w:uiPriority="46"/>
+    <w:lsdException w:name="Grid Table 2 Accent 3" w:uiPriority="47"/>
+    <w:lsdException w:name="Grid Table 3 Accent 3" w:uiPriority="48"/>
+    <w:lsdException w:name="Grid Table 4 Accent 3" w:uiPriority="49"/>
+    <w:lsdException w:name="Grid Table 5 Dark Accent 3" w:uiPriority="50"/>
+    <w:lsdException w:name="Grid Table 6 Colorful Accent 3" w:uiPriority="51"/>
+    <w:lsdException w:name="Grid Table 7 Colorful Accent 3" w:uiPriority="52"/>
+    <w:lsdException w:name="Grid Table 1 Light Accent 4" w:uiPriority="46"/>
+    <w:lsdException w:name="Grid Table 2 Accent 4" w:uiPriority="47"/>
+    <w:lsdException w:name="Grid Table 3 Accent 4" w:uiPriority="48"/>
+    <w:lsdException w:name="Grid Table 4 Accent 4" w:uiPriority="49"/>
+    <w:lsdException w:name="Grid Table 5 Dark Accent 4" w:uiPriority="50"/>
+    <w:lsdException w:name="Grid Table 6 Colorful Accent 4" w:uiPriority="51"/>
+    <w:lsdException w:name="Grid Table 7 Colorful Accent 4" w:uiPriority="52"/>
+    <w:lsdException w:name="Grid Table 1 Light Accent 5" w:uiPriority="46"/>
+    <w:lsdException w:name="Grid Table 2 Accent 5" w:uiPriority="47"/>
+    <w:lsdException w:name="Grid Table 3 Accent 5" w:uiPriority="48"/>
+    <w:lsdException w:name="Grid Table 4 Accent 5" w:uiPriority="49"/>
+    <w:lsdException w:name="Grid Table 5 Dark Accent 5" w:uiPriority="50"/>
+    <w:lsdException w:name="Grid Table 6 Colorful Accent 5" w:uiPriority="51"/>
+    <w:lsdException w:name="Grid Table 7 Colorful Accent 5" w:uiPriority="52"/>
+    <w:lsdException w:name="Grid Table 1 Light Accent 6" w:uiPriority="46"/>
+    <w:lsdException w:name="Grid Table 2 Accent 6" w:uiPriority="47"/>
+    <w:lsdException w:name="Grid Table 3 Accent 6" w:uiPriority="48"/>
+    <w:lsdException w:name="Grid Table 4 Accent 6" w:uiPriority="49"/>
+    <w:lsdException w:name="Grid Table 5 Dark Accent 6" w:uiPriority="50"/>
+    <w:lsdException w:name="Grid Table 6 Colorful Accent 6" w:uiPriority="51"/>
+    <w:lsdException w:name="Grid Table 7 Colorful Accent 6" w:uiPriority="52"/>
+    <w:lsdException w:name="List Table 1 Light" w:uiPriority="46"/>
+    <w:lsdException w:name="List Table 2" w:uiPriority="47"/>
+    <w:lsdException w:name="List Table 3" w:uiPriority="48"/>
+    <w:lsdException w:name="List Table 4" w:uiPriority="49"/>
+    <w:lsdException w:name="List Table 5 Dark" w:uiPriority="50"/>
+    <w:lsdException w:name="List Table 6 Colorful" w:uiPriority="51"/>
+    <w:lsdException w:name="List Table 7 Colorful" w:uiPriority="52"/>
+    <w:lsdException w:name="List Table 1 Light Accent 1" w:uiPriority="46"/>
+    <w:lsdException w:name="List Table 2 Accent 1" w:uiPriority="47"/>
+    <w:lsdException w:name="List Table 3 Accent 1" w:uiPriority="48"/>
+    <w:lsdException w:name="List Table 4 Accent 1" w:uiPriority="49"/>
+    <w:lsdException w:name="List Table 5 Dark Accent 1" w:uiPriority="50"/>
+    <w:lsdException w:name="List Table 6 Colorful Accent 1" w:uiPriority="51"/>
+    <w:lsdException w:name="List Table 7 Colorful Accent 1" w:uiPriority="52"/>
+    <w:lsdException w:name="List Table 1 Light Accent 2" w:uiPriority="46"/>
+    <w:lsdException w:name="List Table 2 Accent 2" w:uiPriority="47"/>
+    <w:lsdException w:name="List Table 3 Accent 2" w:uiPriority="48"/>
+    <w:lsdException w:name="List Table 4 Accent 2" w:uiPriority="49"/>
+    <w:lsdException w:name="List Table 5 Dark Accent 2" w:uiPriority="50"/>
+    <w:lsdException w:name="List Table 6 Colorful Accent 2" w:uiPriority="51"/>
+    <w:lsdException w:name="List Table 7 Colorful Accent 2" w:uiPriority="52"/>
+    <w:lsdException w:name="List Table 1 Light Accent 3" w:uiPriority="46"/>
+    <w:lsdException w:name="List Table 2 Accent 3" w:uiPriority="47"/>
+    <w:lsdException w:name="List Table 3 Accent 3" w:uiPriority="48"/>
+    <w:lsdException w:name="List Table 4 Accent 3" w:uiPriority="49"/>
+    <w:lsdException w:name="List Table 5 Dark Accent 3" w:uiPriority="50"/>
+    <w:lsdException w:name="List Table 6 Colorful Accent 3" w:uiPriority="51"/>
+    <w:lsdException w:name="List Table 7 Colorful Accent 3" w:uiPriority="52"/>
+    <w:lsdException w:name="List Table 1 Light Accent 4" w:uiPriority="46"/>
+    <w:lsdException w:name="List Table 2 Accent 4" w:uiPriority="47"/>
+    <w:lsdException w:name="List Table 3 Accent 4" w:uiPriority="48"/>
+    <w:lsdException w:name="List Table 4 Accent 4" w:uiPriority="49"/>
+    <w:lsdException w:name="List Table 5 Dark Accent 4" w:uiPriority="50"/>
+    <w:lsdException w:name="List Table 6 Colorful Accent 4" w:uiPriority="51"/>
+    <w:lsdException w:name="List Table 7 Colorful Accent 4" w:uiPriority="52"/>
+    <w:lsdException w:name="List Table 1 Light Accent 5" w:uiPriority="46"/>
+    <w:lsdException w:name="List Table 2 Accent 5" w:uiPriority="47"/>
+    <w:lsdException w:name="List Table 3 Accent 5" w:uiPriority="48"/>
+    <w:lsdException w:name="List Table 4 Accent 5" w:uiPriority="49"/>
+    <w:lsdException w:name="List Table 5 Dark Accent 5" w:uiPriority="50"/>
+    <w:lsdException w:name="List Table 6 Colorful Accent 5" w:uiPriority="51"/>
+    <w:lsdException w:name="List Table 7 Colorful Accent 5" w:uiPriority="52"/>
+    <w:lsdException w:name="List Table 1 Light Accent 6" w:uiPriority="46"/>
+    <w:lsdException w:name="List Table 2 Accent 6" w:uiPriority="47"/>
+    <w:lsdException w:name="List Table 3 Accent 6" w:uiPriority="48"/>
+    <w:lsdException w:name="List Table 4 Accent 6" w:uiPriority="49"/>
+    <w:lsdException w:name="List Table 5 Dark Accent 6" w:uiPriority="50"/>
+    <w:lsdException w:name="List Table 6 Colorful Accent 6" w:uiPriority="51"/>
+    <w:lsdException w:name="List Table 7 Colorful Accent 6" w:uiPriority="52"/>
+    <w:lsdException w:name="Mention" w:semiHidden="1" w:unhideWhenUsed="1"/>
+    <w:lsdException w:name="Smart Hyperlink" w:semiHidden="1" w:unhideWhenUsed="1"/>
+    <w:lsdException w:name="Hashtag" w:semiHidden="1" w:unhideWhenUsed="1"/>
+    <w:lsdException w:name="Unresolved Mention" w:semiHidden="1" w:unhideWhenUsed="1"/>
+    <w:lsdException w:name="Smart Link" w:semiHidden="1" w:unhideWhenUsed="1"/>
+  </w:latentStyles>
+  <w:style w:type="paragraph" w:default="1" w:styleId="Normal">
+    <w:name w:val="Normal"/>
+    <w:qFormat/>
+    <w:rPr>
+      <w:rFonts w:ascii="Calibri" w:eastAsia="Calibri" w:hAnsi="Calibri" w:cs="Calibri"/>
+      <w:lang w:val="es-ES"/>
+    </w:rPr>
+  </w:style>
+  <w:style w:type="paragraph" w:styleId="Ttulo1">
+    <w:name w:val="heading 1"/>
+    <w:basedOn w:val="Normal"/>
+    <w:uiPriority w:val="9"/>
+    <w:qFormat/>
+    <w:pPr>
+      <w:ind w:left="102"/>
+      <w:outlineLvl w:val="0"/>
+    </w:pPr>
+    <w:rPr>
+      <w:b/>
+      <w:bCs/>
+    </w:rPr>
+  </w:style>
+  <w:style w:type="character" w:default="1" w:styleId="Fuentedeprrafopredeter">
     <w:name w:val="Default Paragraph Font"/>
     <w:uiPriority w:val="1"/>
     <w:semiHidden/>
     <w:unhideWhenUsed/>
   </w:style>
-  <w:style w:styleId="TableNormal" w:default="1" w:type="table">
+  <w:style w:type="table" w:default="1" w:styleId="Tablanormal">
+    <w:name w:val="Normal Table"/>
+    <w:uiPriority w:val="99"/>
+    <w:semiHidden/>
+    <w:unhideWhenUsed/>
+    <w:tblPr>
+      <w:tblInd w:w="0" w:type="dxa"/>
+      <w:tblCellMar>
+        <w:top w:w="0" w:type="dxa"/>
+        <w:left w:w="108" w:type="dxa"/>
+        <w:bottom w:w="0" w:type="dxa"/>
+        <w:right w:w="108" w:type="dxa"/>
+      </w:tblCellMar>
+    </w:tblPr>
+  </w:style>
+  <w:style w:type="numbering" w:default="1" w:styleId="Sinlista">
+    <w:name w:val="No List"/>
+    <w:uiPriority w:val="99"/>
+    <w:semiHidden/>
+    <w:unhideWhenUsed/>
+  </w:style>
+  <w:style w:type="table" w:customStyle="1" w:styleId="TableNormal">
     <w:name w:val="Table Normal"/>
     <w:uiPriority w:val="2"/>
     <w:semiHidden/>
@@ -3226,56 +3477,19 @@
       </w:tblCellMar>
     </w:tblPr>
   </w:style>
-  <w:style w:styleId="NoList" w:default="1" w:type="numbering">
-    <w:name w:val="No List"/>
-    <w:uiPriority w:val="99"/>
-    <w:semiHidden/>
-    <w:unhideWhenUsed/>
-  </w:style>
-  <w:style w:default="1" w:styleId="Normal" w:type="paragraph">
-    <w:name w:val="Normal"/>
-    <w:uiPriority w:val="1"/>
-    <w:qFormat/>
-    <w:pPr/>
-    <w:rPr>
-      <w:rFonts w:ascii="Calibri" w:hAnsi="Calibri" w:eastAsia="Calibri" w:cs="Calibri"/>
-      <w:lang w:val="es-ES" w:eastAsia="en-US" w:bidi="ar-SA"/>
-    </w:rPr>
-  </w:style>
-  <w:style w:styleId="BodyText" w:type="paragraph">
+  <w:style w:type="paragraph" w:styleId="Textoindependiente">
     <w:name w:val="Body Text"/>
     <w:basedOn w:val="Normal"/>
     <w:uiPriority w:val="1"/>
     <w:qFormat/>
-    <w:pPr/>
     <w:rPr>
-      <w:rFonts w:ascii="Calibri" w:hAnsi="Calibri" w:eastAsia="Calibri" w:cs="Calibri"/>
       <w:b/>
       <w:bCs/>
       <w:sz w:val="20"/>
       <w:szCs w:val="20"/>
-      <w:lang w:val="es-ES" w:eastAsia="en-US" w:bidi="ar-SA"/>
     </w:rPr>
   </w:style>
-  <w:style w:styleId="Heading1" w:type="paragraph">
-    <w:name w:val="Heading 1"/>
-    <w:basedOn w:val="Normal"/>
-    <w:uiPriority w:val="1"/>
-    <w:qFormat/>
-    <w:pPr>
-      <w:ind w:left="102"/>
-      <w:outlineLvl w:val="1"/>
-    </w:pPr>
-    <w:rPr>
-      <w:rFonts w:ascii="Calibri" w:hAnsi="Calibri" w:eastAsia="Calibri" w:cs="Calibri"/>
-      <w:b/>
-      <w:bCs/>
-      <w:sz w:val="22"/>
-      <w:szCs w:val="22"/>
-      <w:lang w:val="es-ES" w:eastAsia="en-US" w:bidi="ar-SA"/>
-    </w:rPr>
-  </w:style>
-  <w:style w:styleId="ListParagraph" w:type="paragraph">
+  <w:style w:type="paragraph" w:styleId="Prrafodelista">
     <w:name w:val="List Paragraph"/>
     <w:basedOn w:val="Normal"/>
     <w:uiPriority w:val="1"/>
@@ -3284,12 +3498,8 @@
       <w:spacing w:before="38"/>
       <w:ind w:left="821" w:hanging="360"/>
     </w:pPr>
-    <w:rPr>
-      <w:rFonts w:ascii="Calibri" w:hAnsi="Calibri" w:eastAsia="Calibri" w:cs="Calibri"/>
-      <w:lang w:val="es-ES" w:eastAsia="en-US" w:bidi="ar-SA"/>
-    </w:rPr>
   </w:style>
-  <w:style w:styleId="TableParagraph" w:type="paragraph">
+  <w:style w:type="paragraph" w:customStyle="1" w:styleId="TableParagraph">
     <w:name w:val="Table Paragraph"/>
     <w:basedOn w:val="Normal"/>
     <w:uiPriority w:val="1"/>
@@ -3298,10 +3508,6 @@
       <w:spacing w:line="248" w:lineRule="exact"/>
       <w:ind w:left="7"/>
     </w:pPr>
-    <w:rPr>
-      <w:rFonts w:ascii="Calibri" w:hAnsi="Calibri" w:eastAsia="Calibri" w:cs="Calibri"/>
-      <w:lang w:val="es-ES" w:eastAsia="en-US" w:bidi="ar-SA"/>
-    </w:rPr>
   </w:style>
 </w:styles>
 </file>
